--- a/Minikube.docx
+++ b/Minikube.docx
@@ -5,16 +5,28 @@
     <w:p>
       <w:pPr>
         <w:pStyle w:val="Title"/>
-      </w:pPr>
-      <w:r>
+        <w:rPr>
+          <w:lang w:val="pt-BR"/>
+        </w:rPr>
+      </w:pPr>
+      <w:r>
+        <w:rPr>
+          <w:lang w:val="pt-BR"/>
+        </w:rPr>
         <w:t>Minikube</w:t>
       </w:r>
     </w:p>
     <w:p>
       <w:pPr>
         <w:pStyle w:val="Heading1"/>
-      </w:pPr>
-      <w:r>
+        <w:rPr>
+          <w:lang w:val="pt-BR"/>
+        </w:rPr>
+      </w:pPr>
+      <w:r>
+        <w:rPr>
+          <w:lang w:val="pt-BR"/>
+        </w:rPr>
         <w:t>Cluster up and running</w:t>
       </w:r>
     </w:p>
@@ -236,20 +248,513 @@
     </w:p>
     <w:p>
       <w:pPr>
-        <w:rPr>
-          <w:lang w:val="pt-BR"/>
-        </w:rPr>
-      </w:pPr>
+        <w:pStyle w:val="Heading1"/>
+      </w:pPr>
+      <w:r>
+        <w:t>Deploying an App</w:t>
+      </w:r>
+    </w:p>
+    <w:p>
+      <w:pPr>
+        <w:pStyle w:val="Heading2"/>
+      </w:pPr>
+      <w:proofErr w:type="spellStart"/>
+      <w:r>
+        <w:t>Criar</w:t>
+      </w:r>
+      <w:proofErr w:type="spellEnd"/>
+      <w:r>
+        <w:t xml:space="preserve"> novo deployment</w:t>
+      </w:r>
+    </w:p>
+    <w:p>
+      <w:pPr>
+        <w:jc w:val="both"/>
+      </w:pPr>
+      <w:proofErr w:type="spellStart"/>
+      <w:proofErr w:type="gramStart"/>
+      <w:r>
+        <w:t>kubectl</w:t>
+      </w:r>
+      <w:proofErr w:type="spellEnd"/>
+      <w:proofErr w:type="gramEnd"/>
+      <w:r>
+        <w:t xml:space="preserve"> run </w:t>
+      </w:r>
+      <w:r>
+        <w:rPr>
+          <w:i/>
+          <w:color w:val="7F7F7F" w:themeColor="text1" w:themeTint="80"/>
+        </w:rPr>
+        <w:t>deployment-name</w:t>
+      </w:r>
+      <w:r>
+        <w:t xml:space="preserve"> --</w:t>
+      </w:r>
+      <w:r>
+        <w:t>image=</w:t>
+      </w:r>
+      <w:proofErr w:type="spellStart"/>
+      <w:r>
+        <w:rPr>
+          <w:i/>
+          <w:color w:val="7F7F7F" w:themeColor="text1" w:themeTint="80"/>
+        </w:rPr>
+        <w:t>app.image</w:t>
+      </w:r>
+      <w:proofErr w:type="spellEnd"/>
+      <w:r>
+        <w:rPr>
+          <w:i/>
+          <w:color w:val="7F7F7F" w:themeColor="text1" w:themeTint="80"/>
+        </w:rPr>
+        <w:t>/location</w:t>
+      </w:r>
+      <w:r>
+        <w:t xml:space="preserve"> --port=</w:t>
+      </w:r>
+      <w:r>
+        <w:rPr>
+          <w:i/>
+          <w:color w:val="7F7F7F" w:themeColor="text1" w:themeTint="80"/>
+        </w:rPr>
+        <w:t>8080</w:t>
+      </w:r>
+    </w:p>
+    <w:p>
+      <w:pPr>
+        <w:pStyle w:val="ListParagraph"/>
+        <w:numPr>
+          <w:ilvl w:val="0"/>
+          <w:numId w:val="30"/>
+        </w:numPr>
+        <w:rPr>
+          <w:lang w:val="pt-BR"/>
+        </w:rPr>
+      </w:pPr>
+      <w:r>
+        <w:rPr>
+          <w:lang w:val="pt-BR"/>
+        </w:rPr>
+        <w:t xml:space="preserve">Procura um node adequado para </w:t>
+      </w:r>
+      <w:r>
+        <w:rPr>
+          <w:lang w:val="pt-BR"/>
+        </w:rPr>
+        <w:t>executar a instância</w:t>
+      </w:r>
+      <w:r>
+        <w:rPr>
+          <w:lang w:val="pt-BR"/>
+        </w:rPr>
+        <w:t xml:space="preserve"> </w:t>
+      </w:r>
+      <w:r>
+        <w:rPr>
+          <w:lang w:val="pt-BR"/>
+        </w:rPr>
+        <w:t>d</w:t>
+      </w:r>
+      <w:r>
+        <w:rPr>
+          <w:lang w:val="pt-BR"/>
+        </w:rPr>
+        <w:t>a aplicaç</w:t>
+      </w:r>
+      <w:r>
+        <w:rPr>
+          <w:lang w:val="pt-BR"/>
+        </w:rPr>
+        <w:t>ão</w:t>
+      </w:r>
+    </w:p>
+    <w:p>
+      <w:pPr>
+        <w:pStyle w:val="ListParagraph"/>
+        <w:numPr>
+          <w:ilvl w:val="0"/>
+          <w:numId w:val="30"/>
+        </w:numPr>
+        <w:rPr>
+          <w:lang w:val="pt-BR"/>
+        </w:rPr>
+      </w:pPr>
+      <w:r>
+        <w:rPr>
+          <w:lang w:val="pt-BR"/>
+        </w:rPr>
+        <w:t>Agenda a execução da aplicação no node</w:t>
+      </w:r>
+    </w:p>
+    <w:p>
+      <w:pPr>
+        <w:pStyle w:val="ListParagraph"/>
+        <w:numPr>
+          <w:ilvl w:val="0"/>
+          <w:numId w:val="30"/>
+        </w:numPr>
+        <w:rPr>
+          <w:lang w:val="pt-BR"/>
+        </w:rPr>
+      </w:pPr>
+      <w:r>
+        <w:rPr>
+          <w:lang w:val="pt-BR"/>
+        </w:rPr>
+        <w:t>Configura para o cluster repor a instância em outro node quando necessário</w:t>
+      </w:r>
+    </w:p>
+    <w:p>
+      <w:pPr>
+        <w:pStyle w:val="Heading2"/>
+      </w:pPr>
+      <w:proofErr w:type="spellStart"/>
+      <w:r>
+        <w:t>Listar</w:t>
+      </w:r>
+      <w:proofErr w:type="spellEnd"/>
+      <w:r>
+        <w:t xml:space="preserve"> </w:t>
+      </w:r>
+      <w:proofErr w:type="spellStart"/>
+      <w:r>
+        <w:t>deplyoments</w:t>
+      </w:r>
+      <w:proofErr w:type="spellEnd"/>
+    </w:p>
+    <w:p>
+      <w:proofErr w:type="spellStart"/>
+      <w:proofErr w:type="gramStart"/>
+      <w:r>
+        <w:t>kubectl</w:t>
+      </w:r>
+      <w:proofErr w:type="spellEnd"/>
+      <w:proofErr w:type="gramEnd"/>
+      <w:r>
+        <w:t xml:space="preserve"> get deployments</w:t>
+      </w:r>
+    </w:p>
+    <w:p>
+      <w:pPr>
+        <w:pStyle w:val="Heading2"/>
+        <w:rPr>
+          <w:lang w:val="pt-BR"/>
+        </w:rPr>
+      </w:pPr>
+      <w:r>
+        <w:rPr>
+          <w:lang w:val="pt-BR"/>
+        </w:rPr>
+        <w:lastRenderedPageBreak/>
+        <w:t xml:space="preserve">Criar proxy </w:t>
+      </w:r>
+    </w:p>
+    <w:p>
+      <w:pPr>
+        <w:rPr>
+          <w:lang w:val="pt-BR"/>
+        </w:rPr>
+      </w:pPr>
+      <w:r>
+        <w:rPr>
+          <w:lang w:val="pt-BR"/>
+        </w:rPr>
+        <w:t>kubectl proxy</w:t>
+      </w:r>
+    </w:p>
+    <w:p>
+      <w:pPr>
+        <w:pStyle w:val="Heading3"/>
+        <w:rPr>
+          <w:lang w:val="pt-BR"/>
+        </w:rPr>
+      </w:pPr>
+      <w:r>
+        <w:rPr>
+          <w:lang w:val="pt-BR"/>
+        </w:rPr>
+        <w:t>Pods</w:t>
+      </w:r>
+    </w:p>
+    <w:p>
+      <w:pPr>
+        <w:rPr>
+          <w:lang w:val="pt-BR"/>
+        </w:rPr>
+      </w:pPr>
+      <w:r>
+        <w:rPr>
+          <w:lang w:val="pt-BR"/>
+        </w:rPr>
+        <w:tab/>
+        <w:t>Pods estão executando dentro de uma rede isolada e privada.</w:t>
+      </w:r>
+    </w:p>
+    <w:p>
+      <w:pPr>
+        <w:rPr>
+          <w:lang w:val="pt-BR"/>
+        </w:rPr>
+      </w:pPr>
+      <w:r>
+        <w:rPr>
+          <w:lang w:val="pt-BR"/>
+        </w:rPr>
+        <w:tab/>
+        <w:t xml:space="preserve">Pods estão visíveis </w:t>
+      </w:r>
+      <w:r>
+        <w:rPr>
+          <w:lang w:val="pt-BR"/>
+        </w:rPr>
+        <w:t xml:space="preserve">exclusivamente </w:t>
+      </w:r>
+      <w:r>
+        <w:rPr>
+          <w:lang w:val="pt-BR"/>
+        </w:rPr>
+        <w:t>para outros pods e serviços que estão dentro de um</w:t>
+      </w:r>
+      <w:r>
+        <w:rPr>
+          <w:lang w:val="pt-BR"/>
+        </w:rPr>
+        <w:t xml:space="preserve"> mesmo</w:t>
+      </w:r>
+      <w:r>
+        <w:rPr>
+          <w:lang w:val="pt-BR"/>
+        </w:rPr>
+        <w:t xml:space="preserve"> cluster</w:t>
+      </w:r>
+      <w:r>
+        <w:rPr>
+          <w:lang w:val="pt-BR"/>
+        </w:rPr>
+        <w:t>.</w:t>
+      </w:r>
+    </w:p>
+    <w:p>
+      <w:pPr>
+        <w:rPr>
+          <w:lang w:val="pt-BR"/>
+        </w:rPr>
+      </w:pPr>
+      <w:r>
+        <w:rPr>
+          <w:lang w:val="pt-BR"/>
+        </w:rPr>
+        <w:tab/>
+        <w:t>O kubectl é um meio de comunicação</w:t>
+      </w:r>
+      <w:r>
+        <w:rPr>
+          <w:lang w:val="pt-BR"/>
+        </w:rPr>
+        <w:t xml:space="preserve"> com os pods</w:t>
+      </w:r>
+      <w:r>
+        <w:rPr>
+          <w:lang w:val="pt-BR"/>
+        </w:rPr>
+        <w:t>.</w:t>
+      </w:r>
+    </w:p>
+    <w:p>
+      <w:pPr>
+        <w:pStyle w:val="Heading3"/>
+        <w:rPr>
+          <w:lang w:val="pt-BR"/>
+        </w:rPr>
+      </w:pPr>
+      <w:r>
+        <w:rPr>
+          <w:lang w:val="pt-BR"/>
+        </w:rPr>
+        <w:t>Proxy</w:t>
+      </w:r>
+    </w:p>
+    <w:p>
+      <w:pPr>
+        <w:rPr>
+          <w:lang w:val="pt-BR"/>
+        </w:rPr>
+      </w:pPr>
+      <w:r>
+        <w:rPr>
+          <w:lang w:val="pt-BR"/>
+        </w:rPr>
+        <w:tab/>
+        <w:t>O kubectl pode criar um proxy para repassar a comunicação para dentro do cluster.</w:t>
+      </w:r>
+    </w:p>
+    <w:p>
+      <w:pPr>
+        <w:rPr>
+          <w:lang w:val="pt-BR"/>
+        </w:rPr>
+      </w:pPr>
+      <w:r>
+        <w:rPr>
+          <w:lang w:val="pt-BR"/>
+        </w:rPr>
+        <w:tab/>
+        <w:t>O proxy permite o acesso direto à API por meio do terminal</w:t>
+      </w:r>
+      <w:r>
+        <w:rPr>
+          <w:lang w:val="pt-BR"/>
+        </w:rPr>
+        <w:t>.</w:t>
+      </w:r>
+    </w:p>
+    <w:p>
+      <w:pPr>
+        <w:rPr>
+          <w:lang w:val="pt-BR"/>
+        </w:rPr>
+      </w:pPr>
+      <w:r>
+        <w:rPr>
+          <w:lang w:val="pt-BR"/>
+        </w:rPr>
+        <w:tab/>
+        <w:t>O proxy pode ser encerrado com CTRL C</w:t>
+      </w:r>
+      <w:r>
+        <w:rPr>
+          <w:lang w:val="pt-BR"/>
+        </w:rPr>
+        <w:t>.</w:t>
+      </w:r>
+    </w:p>
+    <w:p>
+      <w:pPr>
+        <w:rPr>
+          <w:lang w:val="pt-BR"/>
+        </w:rPr>
+      </w:pPr>
+      <w:r>
+        <w:rPr>
+          <w:lang w:val="pt-BR"/>
+        </w:rPr>
+        <w:tab/>
+        <w:t>O API server cria automaticamente um end-point para cada pod.</w:t>
+      </w:r>
+    </w:p>
+    <w:p>
+      <w:pPr>
+        <w:rPr>
+          <w:lang w:val="pt-BR"/>
+        </w:rPr>
+      </w:pPr>
+      <w:r>
+        <w:rPr>
+          <w:lang w:val="pt-BR"/>
+        </w:rPr>
+        <w:tab/>
+        <w:t>É possível acessar o pod pelo proxy, para isto é necessário te</w:t>
+      </w:r>
       <w:bookmarkStart w:id="0" w:name="_GoBack"/>
       <w:bookmarkEnd w:id="0"/>
+      <w:r>
+        <w:rPr>
+          <w:lang w:val="pt-BR"/>
+        </w:rPr>
+        <w:t>r o nome do pod:</w:t>
+      </w:r>
     </w:p>
     <w:p>
-      <w:pPr>
-        <w:rPr>
-          <w:lang w:val="pt-BR"/>
-        </w:rPr>
-      </w:pPr>
+      <w:proofErr w:type="gramStart"/>
+      <w:r>
+        <w:t>c</w:t>
+      </w:r>
+      <w:r>
+        <w:t>url</w:t>
+      </w:r>
+      <w:proofErr w:type="gramEnd"/>
+      <w:r>
+        <w:t xml:space="preserve"> http://localhost:</w:t>
+      </w:r>
+      <w:r>
+        <w:rPr>
+          <w:i/>
+          <w:color w:val="7F7F7F" w:themeColor="text1" w:themeTint="80"/>
+        </w:rPr>
+        <w:t>8001</w:t>
+      </w:r>
+      <w:r>
+        <w:t>/</w:t>
+      </w:r>
+      <w:r>
+        <w:t>api/v1/namespaces/default/pods/</w:t>
+      </w:r>
+      <w:r>
+        <w:rPr>
+          <w:i/>
+          <w:color w:val="7F7F7F" w:themeColor="text1" w:themeTint="80"/>
+        </w:rPr>
+        <w:t>POD_NAME</w:t>
+      </w:r>
+      <w:r>
+        <w:t>/proxy/</w:t>
+      </w:r>
     </w:p>
+    <w:p>
+      <w:pPr>
+        <w:rPr>
+          <w:lang w:val="pt-BR"/>
+        </w:rPr>
+      </w:pPr>
+      <w:r>
+        <w:rPr>
+          <w:b/>
+        </w:rPr>
+        <w:tab/>
+      </w:r>
+      <w:r>
+        <w:rPr>
+          <w:lang w:val="pt-BR"/>
+        </w:rPr>
+        <w:t>É possível ler a lista de pods pelo end-point abaixo:</w:t>
+      </w:r>
+    </w:p>
+    <w:p>
+      <w:proofErr w:type="gramStart"/>
+      <w:r>
+        <w:t>c</w:t>
+      </w:r>
+      <w:r>
+        <w:t>url</w:t>
+      </w:r>
+      <w:proofErr w:type="gramEnd"/>
+      <w:r>
+        <w:t xml:space="preserve"> http://localhost:</w:t>
+      </w:r>
+      <w:r>
+        <w:rPr>
+          <w:i/>
+          <w:color w:val="7F7F7F" w:themeColor="text1" w:themeTint="80"/>
+        </w:rPr>
+        <w:t>8001</w:t>
+      </w:r>
+      <w:r>
+        <w:t>/</w:t>
+      </w:r>
+      <w:r>
+        <w:t>api/v1/namespaces/default/pods/</w:t>
+      </w:r>
+    </w:p>
+    <w:p>
+      <w:pPr>
+        <w:rPr>
+          <w:b/>
+        </w:rPr>
+      </w:pPr>
+    </w:p>
+    <w:p/>
+    <w:p/>
     <w:sectPr>
       <w:footerReference w:type="default" r:id="rId10"/>
       <w:pgSz w:w="12240" w:h="15840"/>
@@ -547,6 +1052,119 @@
     </w:lvl>
   </w:abstractNum>
   <w:abstractNum w:abstractNumId="10" w15:restartNumberingAfterBreak="0">
+    <w:nsid w:val="05A379E3"/>
+    <w:multiLevelType w:val="hybridMultilevel"/>
+    <w:tmpl w:val="B550611E"/>
+    <w:lvl w:ilvl="0" w:tplc="04160001">
+      <w:start w:val="1"/>
+      <w:numFmt w:val="bullet"/>
+      <w:lvlText w:val=""/>
+      <w:lvlJc w:val="left"/>
+      <w:pPr>
+        <w:ind w:left="1425" w:hanging="360"/>
+      </w:pPr>
+      <w:rPr>
+        <w:rFonts w:ascii="Symbol" w:hAnsi="Symbol" w:hint="default"/>
+      </w:rPr>
+    </w:lvl>
+    <w:lvl w:ilvl="1" w:tplc="04160003" w:tentative="1">
+      <w:start w:val="1"/>
+      <w:numFmt w:val="bullet"/>
+      <w:lvlText w:val="o"/>
+      <w:lvlJc w:val="left"/>
+      <w:pPr>
+        <w:ind w:left="2145" w:hanging="360"/>
+      </w:pPr>
+      <w:rPr>
+        <w:rFonts w:ascii="Courier New" w:hAnsi="Courier New" w:cs="Courier New" w:hint="default"/>
+      </w:rPr>
+    </w:lvl>
+    <w:lvl w:ilvl="2" w:tplc="04160005" w:tentative="1">
+      <w:start w:val="1"/>
+      <w:numFmt w:val="bullet"/>
+      <w:lvlText w:val=""/>
+      <w:lvlJc w:val="left"/>
+      <w:pPr>
+        <w:ind w:left="2865" w:hanging="360"/>
+      </w:pPr>
+      <w:rPr>
+        <w:rFonts w:ascii="Wingdings" w:hAnsi="Wingdings" w:hint="default"/>
+      </w:rPr>
+    </w:lvl>
+    <w:lvl w:ilvl="3" w:tplc="04160001" w:tentative="1">
+      <w:start w:val="1"/>
+      <w:numFmt w:val="bullet"/>
+      <w:lvlText w:val=""/>
+      <w:lvlJc w:val="left"/>
+      <w:pPr>
+        <w:ind w:left="3585" w:hanging="360"/>
+      </w:pPr>
+      <w:rPr>
+        <w:rFonts w:ascii="Symbol" w:hAnsi="Symbol" w:hint="default"/>
+      </w:rPr>
+    </w:lvl>
+    <w:lvl w:ilvl="4" w:tplc="04160003" w:tentative="1">
+      <w:start w:val="1"/>
+      <w:numFmt w:val="bullet"/>
+      <w:lvlText w:val="o"/>
+      <w:lvlJc w:val="left"/>
+      <w:pPr>
+        <w:ind w:left="4305" w:hanging="360"/>
+      </w:pPr>
+      <w:rPr>
+        <w:rFonts w:ascii="Courier New" w:hAnsi="Courier New" w:cs="Courier New" w:hint="default"/>
+      </w:rPr>
+    </w:lvl>
+    <w:lvl w:ilvl="5" w:tplc="04160005" w:tentative="1">
+      <w:start w:val="1"/>
+      <w:numFmt w:val="bullet"/>
+      <w:lvlText w:val=""/>
+      <w:lvlJc w:val="left"/>
+      <w:pPr>
+        <w:ind w:left="5025" w:hanging="360"/>
+      </w:pPr>
+      <w:rPr>
+        <w:rFonts w:ascii="Wingdings" w:hAnsi="Wingdings" w:hint="default"/>
+      </w:rPr>
+    </w:lvl>
+    <w:lvl w:ilvl="6" w:tplc="04160001" w:tentative="1">
+      <w:start w:val="1"/>
+      <w:numFmt w:val="bullet"/>
+      <w:lvlText w:val=""/>
+      <w:lvlJc w:val="left"/>
+      <w:pPr>
+        <w:ind w:left="5745" w:hanging="360"/>
+      </w:pPr>
+      <w:rPr>
+        <w:rFonts w:ascii="Symbol" w:hAnsi="Symbol" w:hint="default"/>
+      </w:rPr>
+    </w:lvl>
+    <w:lvl w:ilvl="7" w:tplc="04160003" w:tentative="1">
+      <w:start w:val="1"/>
+      <w:numFmt w:val="bullet"/>
+      <w:lvlText w:val="o"/>
+      <w:lvlJc w:val="left"/>
+      <w:pPr>
+        <w:ind w:left="6465" w:hanging="360"/>
+      </w:pPr>
+      <w:rPr>
+        <w:rFonts w:ascii="Courier New" w:hAnsi="Courier New" w:cs="Courier New" w:hint="default"/>
+      </w:rPr>
+    </w:lvl>
+    <w:lvl w:ilvl="8" w:tplc="04160005" w:tentative="1">
+      <w:start w:val="1"/>
+      <w:numFmt w:val="bullet"/>
+      <w:lvlText w:val=""/>
+      <w:lvlJc w:val="left"/>
+      <w:pPr>
+        <w:ind w:left="7185" w:hanging="360"/>
+      </w:pPr>
+      <w:rPr>
+        <w:rFonts w:ascii="Wingdings" w:hAnsi="Wingdings" w:hint="default"/>
+      </w:rPr>
+    </w:lvl>
+  </w:abstractNum>
+  <w:abstractNum w:abstractNumId="11" w15:restartNumberingAfterBreak="0">
     <w:nsid w:val="07370819"/>
     <w:multiLevelType w:val="multilevel"/>
     <w:tmpl w:val="0409001F"/>
@@ -632,7 +1250,7 @@
       </w:pPr>
     </w:lvl>
   </w:abstractNum>
-  <w:abstractNum w:abstractNumId="11" w15:restartNumberingAfterBreak="0">
+  <w:abstractNum w:abstractNumId="12" w15:restartNumberingAfterBreak="0">
     <w:nsid w:val="0A42467A"/>
     <w:multiLevelType w:val="multilevel"/>
     <w:tmpl w:val="32C64BCA"/>
@@ -719,7 +1337,7 @@
       </w:pPr>
     </w:lvl>
   </w:abstractNum>
-  <w:abstractNum w:abstractNumId="12" w15:restartNumberingAfterBreak="0">
+  <w:abstractNum w:abstractNumId="13" w15:restartNumberingAfterBreak="0">
     <w:nsid w:val="0B086CCA"/>
     <w:multiLevelType w:val="multilevel"/>
     <w:tmpl w:val="04090023"/>
@@ -806,7 +1424,7 @@
       </w:pPr>
     </w:lvl>
   </w:abstractNum>
-  <w:abstractNum w:abstractNumId="13" w15:restartNumberingAfterBreak="0">
+  <w:abstractNum w:abstractNumId="14" w15:restartNumberingAfterBreak="0">
     <w:nsid w:val="0DBE68A0"/>
     <w:multiLevelType w:val="multilevel"/>
     <w:tmpl w:val="0409001F"/>
@@ -892,7 +1510,7 @@
       </w:pPr>
     </w:lvl>
   </w:abstractNum>
-  <w:abstractNum w:abstractNumId="14" w15:restartNumberingAfterBreak="0">
+  <w:abstractNum w:abstractNumId="15" w15:restartNumberingAfterBreak="0">
     <w:nsid w:val="1482775B"/>
     <w:multiLevelType w:val="multilevel"/>
     <w:tmpl w:val="0EBA3C40"/>
@@ -978,7 +1596,7 @@
       </w:pPr>
     </w:lvl>
   </w:abstractNum>
-  <w:abstractNum w:abstractNumId="15" w15:restartNumberingAfterBreak="0">
+  <w:abstractNum w:abstractNumId="16" w15:restartNumberingAfterBreak="0">
     <w:nsid w:val="157272BF"/>
     <w:multiLevelType w:val="multilevel"/>
     <w:tmpl w:val="0409001D"/>
@@ -1064,7 +1682,7 @@
       </w:pPr>
     </w:lvl>
   </w:abstractNum>
-  <w:abstractNum w:abstractNumId="16" w15:restartNumberingAfterBreak="0">
+  <w:abstractNum w:abstractNumId="17" w15:restartNumberingAfterBreak="0">
     <w:nsid w:val="3F9A3F7E"/>
     <w:multiLevelType w:val="multilevel"/>
     <w:tmpl w:val="04090023"/>
@@ -1151,7 +1769,7 @@
       </w:pPr>
     </w:lvl>
   </w:abstractNum>
-  <w:abstractNum w:abstractNumId="17" w15:restartNumberingAfterBreak="0">
+  <w:abstractNum w:abstractNumId="18" w15:restartNumberingAfterBreak="0">
     <w:nsid w:val="4986523D"/>
     <w:multiLevelType w:val="multilevel"/>
     <w:tmpl w:val="0409001D"/>
@@ -1238,10 +1856,10 @@
     </w:lvl>
   </w:abstractNum>
   <w:num w:numId="1">
-    <w:abstractNumId w:val="14"/>
+    <w:abstractNumId w:val="15"/>
   </w:num>
   <w:num w:numId="2">
-    <w:abstractNumId w:val="14"/>
+    <w:abstractNumId w:val="15"/>
     <w:lvlOverride w:ilvl="0">
       <w:startOverride w:val="1"/>
     </w:lvlOverride>
@@ -1271,46 +1889,46 @@
     </w:lvlOverride>
   </w:num>
   <w:num w:numId="3">
-    <w:abstractNumId w:val="14"/>
+    <w:abstractNumId w:val="15"/>
   </w:num>
   <w:num w:numId="4">
-    <w:abstractNumId w:val="14"/>
+    <w:abstractNumId w:val="15"/>
   </w:num>
   <w:num w:numId="5">
-    <w:abstractNumId w:val="14"/>
+    <w:abstractNumId w:val="15"/>
   </w:num>
   <w:num w:numId="6">
-    <w:abstractNumId w:val="14"/>
+    <w:abstractNumId w:val="15"/>
   </w:num>
   <w:num w:numId="7">
-    <w:abstractNumId w:val="14"/>
+    <w:abstractNumId w:val="15"/>
   </w:num>
   <w:num w:numId="8">
-    <w:abstractNumId w:val="14"/>
+    <w:abstractNumId w:val="15"/>
   </w:num>
   <w:num w:numId="9">
-    <w:abstractNumId w:val="14"/>
+    <w:abstractNumId w:val="15"/>
   </w:num>
   <w:num w:numId="10">
-    <w:abstractNumId w:val="14"/>
+    <w:abstractNumId w:val="15"/>
   </w:num>
   <w:num w:numId="11">
-    <w:abstractNumId w:val="14"/>
+    <w:abstractNumId w:val="15"/>
   </w:num>
   <w:num w:numId="12">
-    <w:abstractNumId w:val="14"/>
+    <w:abstractNumId w:val="15"/>
   </w:num>
   <w:num w:numId="13">
-    <w:abstractNumId w:val="10"/>
+    <w:abstractNumId w:val="11"/>
   </w:num>
   <w:num w:numId="14">
-    <w:abstractNumId w:val="17"/>
+    <w:abstractNumId w:val="18"/>
   </w:num>
   <w:num w:numId="15">
-    <w:abstractNumId w:val="11"/>
+    <w:abstractNumId w:val="12"/>
   </w:num>
   <w:num w:numId="16">
-    <w:abstractNumId w:val="12"/>
+    <w:abstractNumId w:val="13"/>
   </w:num>
   <w:num w:numId="17">
     <w:abstractNumId w:val="9"/>
@@ -1343,13 +1961,16 @@
     <w:abstractNumId w:val="0"/>
   </w:num>
   <w:num w:numId="27">
-    <w:abstractNumId w:val="13"/>
+    <w:abstractNumId w:val="14"/>
   </w:num>
   <w:num w:numId="28">
-    <w:abstractNumId w:val="15"/>
+    <w:abstractNumId w:val="16"/>
   </w:num>
   <w:num w:numId="29">
-    <w:abstractNumId w:val="16"/>
+    <w:abstractNumId w:val="17"/>
+  </w:num>
+  <w:num w:numId="30">
+    <w:abstractNumId w:val="10"/>
   </w:num>
 </w:numbering>
 </file>
@@ -1805,7 +2426,6 @@
     <w:next w:val="Normal"/>
     <w:link w:val="Heading3Char"/>
     <w:uiPriority w:val="9"/>
-    <w:semiHidden/>
     <w:unhideWhenUsed/>
     <w:qFormat/>
     <w:rsid w:val="00FD262C"/>
@@ -2067,7 +2687,6 @@
     <w:basedOn w:val="DefaultParagraphFont"/>
     <w:link w:val="Heading3"/>
     <w:uiPriority w:val="9"/>
-    <w:semiHidden/>
     <w:rsid w:val="00FD262C"/>
     <w:rPr>
       <w:rFonts w:asciiTheme="majorHAnsi" w:eastAsiaTheme="majorEastAsia" w:hAnsiTheme="majorHAnsi" w:cstheme="majorBidi"/>
@@ -2618,7 +3237,6 @@
     <w:name w:val="Hyperlink"/>
     <w:basedOn w:val="DefaultParagraphFont"/>
     <w:uiPriority w:val="99"/>
-    <w:semiHidden/>
     <w:unhideWhenUsed/>
     <w:rsid w:val="007833A7"/>
     <w:rPr>
@@ -2704,568 +3322,19 @@
       <w:spacing w:val="5"/>
     </w:rPr>
   </w:style>
+  <w:style w:type="paragraph" w:styleId="ListParagraph">
+    <w:name w:val="List Paragraph"/>
+    <w:basedOn w:val="Normal"/>
+    <w:uiPriority w:val="34"/>
+    <w:unhideWhenUsed/>
+    <w:qFormat/>
+    <w:rsid w:val="00E61425"/>
+    <w:pPr>
+      <w:ind w:left="720"/>
+      <w:contextualSpacing/>
+    </w:pPr>
+  </w:style>
 </w:styles>
-</file>
-
-<file path=word/glossary/document.xml><?xml version="1.0" encoding="utf-8"?>
-<w:glossaryDocument xmlns:wpc="http://schemas.microsoft.com/office/word/2010/wordprocessingCanvas" xmlns:cx="http://schemas.microsoft.com/office/drawing/2014/chartex" xmlns:cx1="http://schemas.microsoft.com/office/drawing/2015/9/8/chartex" xmlns:mc="http://schemas.openxmlformats.org/markup-compatibility/2006" xmlns:o="urn:schemas-microsoft-com:office:office" xmlns:r="http://schemas.openxmlformats.org/officeDocument/2006/relationships" xmlns:m="http://schemas.openxmlformats.org/officeDocument/2006/math" xmlns:v="urn:schemas-microsoft-com:vml" xmlns:wp14="http://schemas.microsoft.com/office/word/2010/wordprocessingDrawing" xmlns:wp="http://schemas.openxmlformats.org/drawingml/2006/wordprocessingDrawing" xmlns:w10="urn:schemas-microsoft-com:office:word" xmlns:w="http://schemas.openxmlformats.org/wordprocessingml/2006/main" xmlns:w14="http://schemas.microsoft.com/office/word/2010/wordml" xmlns:w15="http://schemas.microsoft.com/office/word/2012/wordml" xmlns:w16se="http://schemas.microsoft.com/office/word/2015/wordml/symex" xmlns:wpg="http://schemas.microsoft.com/office/word/2010/wordprocessingGroup" xmlns:wpi="http://schemas.microsoft.com/office/word/2010/wordprocessingInk" xmlns:wne="http://schemas.microsoft.com/office/word/2006/wordml" xmlns:wps="http://schemas.microsoft.com/office/word/2010/wordprocessingShape" mc:Ignorable="w14 w15 w16se wp14"/>
-</file>
-
-<file path=word/glossary/fontTable.xml><?xml version="1.0" encoding="utf-8"?>
-<w:fonts xmlns:mc="http://schemas.openxmlformats.org/markup-compatibility/2006" xmlns:r="http://schemas.openxmlformats.org/officeDocument/2006/relationships" xmlns:w="http://schemas.openxmlformats.org/wordprocessingml/2006/main" xmlns:w14="http://schemas.microsoft.com/office/word/2010/wordml" xmlns:w15="http://schemas.microsoft.com/office/word/2012/wordml" xmlns:w16se="http://schemas.microsoft.com/office/word/2015/wordml/symex" mc:Ignorable="w14 w15 w16se">
-  <w:font w:name="Symbol">
-    <w:panose1 w:val="05050102010706020507"/>
-    <w:charset w:val="02"/>
-    <w:family w:val="roman"/>
-    <w:pitch w:val="variable"/>
-    <w:sig w:usb0="00000000" w:usb1="10000000" w:usb2="00000000" w:usb3="00000000" w:csb0="80000000" w:csb1="00000000"/>
-  </w:font>
-  <w:font w:name="Times New Roman">
-    <w:panose1 w:val="02020603050405020304"/>
-    <w:charset w:val="00"/>
-    <w:family w:val="roman"/>
-    <w:pitch w:val="variable"/>
-    <w:sig w:usb0="E0002AFF" w:usb1="C0007843" w:usb2="00000009" w:usb3="00000000" w:csb0="000001FF" w:csb1="00000000"/>
-  </w:font>
-  <w:font w:name="Calibri">
-    <w:panose1 w:val="020F0502020204030204"/>
-    <w:charset w:val="00"/>
-    <w:family w:val="swiss"/>
-    <w:pitch w:val="variable"/>
-    <w:sig w:usb0="E0002AFF" w:usb1="4000ACFF" w:usb2="00000001" w:usb3="00000000" w:csb0="000001FF" w:csb1="00000000"/>
-  </w:font>
-  <w:font w:name="SimSun">
-    <w:altName w:val="宋体"/>
-    <w:panose1 w:val="02010600030101010101"/>
-    <w:charset w:val="86"/>
-    <w:family w:val="auto"/>
-    <w:pitch w:val="variable"/>
-    <w:sig w:usb0="00000003" w:usb1="288F0000" w:usb2="00000016" w:usb3="00000000" w:csb0="00040001" w:csb1="00000000"/>
-  </w:font>
-  <w:font w:name="Arial">
-    <w:panose1 w:val="020B0604020202020204"/>
-    <w:charset w:val="00"/>
-    <w:family w:val="swiss"/>
-    <w:pitch w:val="variable"/>
-    <w:sig w:usb0="E0002AFF" w:usb1="C0007843" w:usb2="00000009" w:usb3="00000000" w:csb0="000001FF" w:csb1="00000000"/>
-  </w:font>
-  <w:font w:name="Calibri Light">
-    <w:panose1 w:val="020F0302020204030204"/>
-    <w:charset w:val="00"/>
-    <w:family w:val="swiss"/>
-    <w:pitch w:val="variable"/>
-    <w:sig w:usb0="A0002AEF" w:usb1="4000207B" w:usb2="00000000" w:usb3="00000000" w:csb0="000001FF" w:csb1="00000000"/>
-  </w:font>
-  <w:font w:name="Segoe UI">
-    <w:panose1 w:val="020B0502040204020203"/>
-    <w:charset w:val="00"/>
-    <w:family w:val="swiss"/>
-    <w:pitch w:val="variable"/>
-    <w:sig w:usb0="E4002EFF" w:usb1="C000E47F" w:usb2="00000009" w:usb3="00000000" w:csb0="000001FF" w:csb1="00000000"/>
-  </w:font>
-  <w:font w:name="Consolas">
-    <w:panose1 w:val="020B0609020204030204"/>
-    <w:charset w:val="00"/>
-    <w:family w:val="modern"/>
-    <w:pitch w:val="fixed"/>
-    <w:sig w:usb0="E00006FF" w:usb1="0000FCFF" w:usb2="00000001" w:usb3="00000000" w:csb0="0000019F" w:csb1="00000000"/>
-  </w:font>
-  <w:font w:name="Yu Mincho">
-    <w:altName w:val="游明朝"/>
-    <w:panose1 w:val="00000000000000000000"/>
-    <w:charset w:val="80"/>
-    <w:family w:val="roman"/>
-    <w:notTrueType/>
-    <w:pitch w:val="default"/>
-  </w:font>
-  <w:font w:name="Yu Gothic Light">
-    <w:altName w:val="游ゴシック Light"/>
-    <w:panose1 w:val="020B0300000000000000"/>
-    <w:charset w:val="80"/>
-    <w:family w:val="swiss"/>
-    <w:pitch w:val="variable"/>
-    <w:sig w:usb0="E00002FF" w:usb1="2AC7FDFF" w:usb2="00000016" w:usb3="00000000" w:csb0="0002009F" w:csb1="00000000"/>
-  </w:font>
-</w:fonts>
-</file>
-
-<file path=word/glossary/settings.xml><?xml version="1.0" encoding="utf-8"?>
-<w:settings xmlns:mc="http://schemas.openxmlformats.org/markup-compatibility/2006" xmlns:o="urn:schemas-microsoft-com:office:office" xmlns:r="http://schemas.openxmlformats.org/officeDocument/2006/relationships" xmlns:m="http://schemas.openxmlformats.org/officeDocument/2006/math" xmlns:v="urn:schemas-microsoft-com:vml" xmlns:w10="urn:schemas-microsoft-com:office:word" xmlns:w="http://schemas.openxmlformats.org/wordprocessingml/2006/main" xmlns:w14="http://schemas.microsoft.com/office/word/2010/wordml" xmlns:w15="http://schemas.microsoft.com/office/word/2012/wordml" xmlns:w16se="http://schemas.microsoft.com/office/word/2015/wordml/symex" xmlns:sl="http://schemas.openxmlformats.org/schemaLibrary/2006/main" mc:Ignorable="w14 w15 w16se">
-  <w:view w:val="normal"/>
-  <w:defaultTabStop w:val="708"/>
-  <w:hyphenationZone w:val="425"/>
-  <w:characterSpacingControl w:val="doNotCompress"/>
-  <w:compat>
-    <w:useFELayout/>
-    <w:compatSetting w:name="compatibilityMode" w:uri="http://schemas.microsoft.com/office/word" w:val="15"/>
-    <w:compatSetting w:name="overrideTableStyleFontSizeAndJustification" w:uri="http://schemas.microsoft.com/office/word" w:val="1"/>
-    <w:compatSetting w:name="enableOpenTypeFeatures" w:uri="http://schemas.microsoft.com/office/word" w:val="1"/>
-    <w:compatSetting w:name="doNotFlipMirrorIndents" w:uri="http://schemas.microsoft.com/office/word" w:val="1"/>
-    <w:compatSetting w:name="differentiateMultirowTableHeaders" w:uri="http://schemas.microsoft.com/office/word" w:val="1"/>
-  </w:compat>
-  <w:rsids>
-    <w:rsidRoot w:val="00611BE1"/>
-    <w:rsid w:val="00611BE1"/>
-  </w:rsids>
-  <m:mathPr>
-    <m:mathFont m:val="Cambria Math"/>
-    <m:brkBin m:val="before"/>
-    <m:brkBinSub m:val="--"/>
-    <m:smallFrac m:val="0"/>
-    <m:dispDef/>
-    <m:lMargin m:val="0"/>
-    <m:rMargin m:val="0"/>
-    <m:defJc m:val="centerGroup"/>
-    <m:wrapIndent m:val="1440"/>
-    <m:intLim m:val="subSup"/>
-    <m:naryLim m:val="undOvr"/>
-  </m:mathPr>
-  <w:themeFontLang w:val="pt-BR" w:eastAsia="ja-JP"/>
-  <w:clrSchemeMapping w:bg1="light1" w:t1="dark1" w:bg2="light2" w:t2="dark2" w:accent1="accent1" w:accent2="accent2" w:accent3="accent3" w:accent4="accent4" w:accent5="accent5" w:accent6="accent6" w:hyperlink="hyperlink" w:followedHyperlink="followedHyperlink"/>
-  <w:decimalSymbol w:val=","/>
-  <w:listSeparator w:val=";"/>
-  <w15:chartTrackingRefBased/>
-</w:settings>
-</file>
-
-<file path=word/glossary/styles.xml><?xml version="1.0" encoding="utf-8"?>
-<w:styles xmlns:mc="http://schemas.openxmlformats.org/markup-compatibility/2006" xmlns:r="http://schemas.openxmlformats.org/officeDocument/2006/relationships" xmlns:w="http://schemas.openxmlformats.org/wordprocessingml/2006/main" xmlns:w14="http://schemas.microsoft.com/office/word/2010/wordml" xmlns:w15="http://schemas.microsoft.com/office/word/2012/wordml" xmlns:w16se="http://schemas.microsoft.com/office/word/2015/wordml/symex" mc:Ignorable="w14 w15 w16se">
-  <w:docDefaults>
-    <w:rPrDefault>
-      <w:rPr>
-        <w:rFonts w:asciiTheme="minorHAnsi" w:eastAsiaTheme="minorEastAsia" w:hAnsiTheme="minorHAnsi" w:cstheme="minorBidi"/>
-        <w:sz w:val="22"/>
-        <w:szCs w:val="22"/>
-        <w:lang w:val="pt-BR" w:eastAsia="ja-JP" w:bidi="ar-SA"/>
-      </w:rPr>
-    </w:rPrDefault>
-    <w:pPrDefault>
-      <w:pPr>
-        <w:spacing w:after="160" w:line="259" w:lineRule="auto"/>
-      </w:pPr>
-    </w:pPrDefault>
-  </w:docDefaults>
-  <w:latentStyles w:defLockedState="0" w:defUIPriority="99" w:defSemiHidden="0" w:defUnhideWhenUsed="0" w:defQFormat="0" w:count="371">
-    <w:lsdException w:name="Normal" w:uiPriority="0" w:qFormat="1"/>
-    <w:lsdException w:name="heading 1" w:uiPriority="9" w:qFormat="1"/>
-    <w:lsdException w:name="heading 2" w:semiHidden="1" w:uiPriority="9" w:unhideWhenUsed="1" w:qFormat="1"/>
-    <w:lsdException w:name="heading 3" w:semiHidden="1" w:uiPriority="9" w:unhideWhenUsed="1" w:qFormat="1"/>
-    <w:lsdException w:name="heading 4" w:semiHidden="1" w:uiPriority="9" w:unhideWhenUsed="1" w:qFormat="1"/>
-    <w:lsdException w:name="heading 5" w:semiHidden="1" w:uiPriority="9" w:unhideWhenUsed="1" w:qFormat="1"/>
-    <w:lsdException w:name="heading 6" w:semiHidden="1" w:uiPriority="9" w:unhideWhenUsed="1" w:qFormat="1"/>
-    <w:lsdException w:name="heading 7" w:semiHidden="1" w:uiPriority="9" w:unhideWhenUsed="1" w:qFormat="1"/>
-    <w:lsdException w:name="heading 8" w:semiHidden="1" w:uiPriority="9" w:unhideWhenUsed="1" w:qFormat="1"/>
-    <w:lsdException w:name="heading 9" w:semiHidden="1" w:uiPriority="9" w:unhideWhenUsed="1" w:qFormat="1"/>
-    <w:lsdException w:name="index 1" w:semiHidden="1" w:unhideWhenUsed="1"/>
-    <w:lsdException w:name="index 2" w:semiHidden="1" w:unhideWhenUsed="1"/>
-    <w:lsdException w:name="index 3" w:semiHidden="1" w:unhideWhenUsed="1"/>
-    <w:lsdException w:name="index 4" w:semiHidden="1" w:unhideWhenUsed="1"/>
-    <w:lsdException w:name="index 5" w:semiHidden="1" w:unhideWhenUsed="1"/>
-    <w:lsdException w:name="index 6" w:semiHidden="1" w:unhideWhenUsed="1"/>
-    <w:lsdException w:name="index 7" w:semiHidden="1" w:unhideWhenUsed="1"/>
-    <w:lsdException w:name="index 8" w:semiHidden="1" w:unhideWhenUsed="1"/>
-    <w:lsdException w:name="index 9" w:semiHidden="1" w:unhideWhenUsed="1"/>
-    <w:lsdException w:name="toc 1" w:semiHidden="1" w:uiPriority="39" w:unhideWhenUsed="1"/>
-    <w:lsdException w:name="toc 2" w:semiHidden="1" w:uiPriority="39" w:unhideWhenUsed="1"/>
-    <w:lsdException w:name="toc 3" w:semiHidden="1" w:uiPriority="39" w:unhideWhenUsed="1"/>
-    <w:lsdException w:name="toc 4" w:semiHidden="1" w:uiPriority="39" w:unhideWhenUsed="1"/>
-    <w:lsdException w:name="toc 5" w:semiHidden="1" w:uiPriority="39" w:unhideWhenUsed="1"/>
-    <w:lsdException w:name="toc 6" w:semiHidden="1" w:uiPriority="39" w:unhideWhenUsed="1"/>
-    <w:lsdException w:name="toc 7" w:semiHidden="1" w:uiPriority="39" w:unhideWhenUsed="1"/>
-    <w:lsdException w:name="toc 8" w:semiHidden="1" w:uiPriority="39" w:unhideWhenUsed="1"/>
-    <w:lsdException w:name="toc 9" w:semiHidden="1" w:uiPriority="39" w:unhideWhenUsed="1"/>
-    <w:lsdException w:name="Normal Indent" w:semiHidden="1" w:unhideWhenUsed="1"/>
-    <w:lsdException w:name="footnote text" w:semiHidden="1" w:unhideWhenUsed="1"/>
-    <w:lsdException w:name="annotation text" w:semiHidden="1" w:unhideWhenUsed="1"/>
-    <w:lsdException w:name="header" w:semiHidden="1" w:unhideWhenUsed="1"/>
-    <w:lsdException w:name="footer" w:semiHidden="1" w:unhideWhenUsed="1"/>
-    <w:lsdException w:name="index heading" w:semiHidden="1" w:unhideWhenUsed="1"/>
-    <w:lsdException w:name="caption" w:semiHidden="1" w:uiPriority="35" w:unhideWhenUsed="1" w:qFormat="1"/>
-    <w:lsdException w:name="table of figures" w:semiHidden="1" w:unhideWhenUsed="1"/>
-    <w:lsdException w:name="envelope address" w:semiHidden="1" w:unhideWhenUsed="1"/>
-    <w:lsdException w:name="envelope return" w:semiHidden="1" w:unhideWhenUsed="1"/>
-    <w:lsdException w:name="footnote reference" w:semiHidden="1" w:unhideWhenUsed="1"/>
-    <w:lsdException w:name="annotation reference" w:semiHidden="1" w:unhideWhenUsed="1"/>
-    <w:lsdException w:name="line number" w:semiHidden="1" w:unhideWhenUsed="1"/>
-    <w:lsdException w:name="page number" w:semiHidden="1" w:unhideWhenUsed="1"/>
-    <w:lsdException w:name="endnote reference" w:semiHidden="1" w:unhideWhenUsed="1"/>
-    <w:lsdException w:name="endnote text" w:semiHidden="1" w:unhideWhenUsed="1"/>
-    <w:lsdException w:name="table of authorities" w:semiHidden="1" w:unhideWhenUsed="1"/>
-    <w:lsdException w:name="macro" w:semiHidden="1" w:unhideWhenUsed="1"/>
-    <w:lsdException w:name="toa heading" w:semiHidden="1" w:unhideWhenUsed="1"/>
-    <w:lsdException w:name="List" w:semiHidden="1" w:unhideWhenUsed="1"/>
-    <w:lsdException w:name="List Bullet" w:semiHidden="1" w:unhideWhenUsed="1"/>
-    <w:lsdException w:name="List Number" w:semiHidden="1" w:unhideWhenUsed="1"/>
-    <w:lsdException w:name="List 2" w:semiHidden="1" w:unhideWhenUsed="1"/>
-    <w:lsdException w:name="List 3" w:semiHidden="1" w:unhideWhenUsed="1"/>
-    <w:lsdException w:name="List 4" w:semiHidden="1" w:unhideWhenUsed="1"/>
-    <w:lsdException w:name="List 5" w:semiHidden="1" w:unhideWhenUsed="1"/>
-    <w:lsdException w:name="List Bullet 2" w:semiHidden="1" w:unhideWhenUsed="1"/>
-    <w:lsdException w:name="List Bullet 3" w:semiHidden="1" w:unhideWhenUsed="1"/>
-    <w:lsdException w:name="List Bullet 4" w:semiHidden="1" w:unhideWhenUsed="1"/>
-    <w:lsdException w:name="List Bullet 5" w:semiHidden="1" w:unhideWhenUsed="1"/>
-    <w:lsdException w:name="List Number 2" w:semiHidden="1" w:unhideWhenUsed="1"/>
-    <w:lsdException w:name="List Number 3" w:semiHidden="1" w:unhideWhenUsed="1"/>
-    <w:lsdException w:name="List Number 4" w:semiHidden="1" w:unhideWhenUsed="1"/>
-    <w:lsdException w:name="List Number 5" w:semiHidden="1" w:unhideWhenUsed="1"/>
-    <w:lsdException w:name="Title" w:uiPriority="10" w:qFormat="1"/>
-    <w:lsdException w:name="Closing" w:semiHidden="1" w:unhideWhenUsed="1"/>
-    <w:lsdException w:name="Signature" w:semiHidden="1" w:unhideWhenUsed="1"/>
-    <w:lsdException w:name="Default Paragraph Font" w:semiHidden="1" w:uiPriority="1" w:unhideWhenUsed="1"/>
-    <w:lsdException w:name="Body Text" w:semiHidden="1" w:unhideWhenUsed="1"/>
-    <w:lsdException w:name="Body Text Indent" w:semiHidden="1" w:unhideWhenUsed="1"/>
-    <w:lsdException w:name="List Continue" w:semiHidden="1" w:unhideWhenUsed="1"/>
-    <w:lsdException w:name="List Continue 2" w:semiHidden="1" w:unhideWhenUsed="1"/>
-    <w:lsdException w:name="List Continue 3" w:semiHidden="1" w:unhideWhenUsed="1"/>
-    <w:lsdException w:name="List Continue 4" w:semiHidden="1" w:unhideWhenUsed="1"/>
-    <w:lsdException w:name="List Continue 5" w:semiHidden="1" w:unhideWhenUsed="1"/>
-    <w:lsdException w:name="Message Header" w:semiHidden="1" w:unhideWhenUsed="1"/>
-    <w:lsdException w:name="Subtitle" w:uiPriority="11" w:qFormat="1"/>
-    <w:lsdException w:name="Salutation" w:semiHidden="1" w:unhideWhenUsed="1"/>
-    <w:lsdException w:name="Date" w:semiHidden="1" w:unhideWhenUsed="1"/>
-    <w:lsdException w:name="Body Text First Indent" w:semiHidden="1" w:unhideWhenUsed="1"/>
-    <w:lsdException w:name="Body Text First Indent 2" w:semiHidden="1" w:unhideWhenUsed="1"/>
-    <w:lsdException w:name="Note Heading" w:semiHidden="1" w:unhideWhenUsed="1"/>
-    <w:lsdException w:name="Body Text 2" w:semiHidden="1" w:unhideWhenUsed="1"/>
-    <w:lsdException w:name="Body Text 3" w:semiHidden="1" w:unhideWhenUsed="1"/>
-    <w:lsdException w:name="Body Text Indent 2" w:semiHidden="1" w:unhideWhenUsed="1"/>
-    <w:lsdException w:name="Body Text Indent 3" w:semiHidden="1" w:unhideWhenUsed="1"/>
-    <w:lsdException w:name="Block Text" w:semiHidden="1" w:unhideWhenUsed="1"/>
-    <w:lsdException w:name="Hyperlink" w:semiHidden="1" w:unhideWhenUsed="1"/>
-    <w:lsdException w:name="FollowedHyperlink" w:semiHidden="1" w:unhideWhenUsed="1"/>
-    <w:lsdException w:name="Strong" w:uiPriority="22" w:qFormat="1"/>
-    <w:lsdException w:name="Emphasis" w:uiPriority="20" w:qFormat="1"/>
-    <w:lsdException w:name="Document Map" w:semiHidden="1" w:unhideWhenUsed="1"/>
-    <w:lsdException w:name="Plain Text" w:semiHidden="1" w:unhideWhenUsed="1"/>
-    <w:lsdException w:name="E-mail Signature" w:semiHidden="1" w:unhideWhenUsed="1"/>
-    <w:lsdException w:name="HTML Top of Form" w:semiHidden="1" w:unhideWhenUsed="1"/>
-    <w:lsdException w:name="HTML Bottom of Form" w:semiHidden="1" w:unhideWhenUsed="1"/>
-    <w:lsdException w:name="Normal (Web)" w:semiHidden="1" w:unhideWhenUsed="1"/>
-    <w:lsdException w:name="HTML Acronym" w:semiHidden="1" w:unhideWhenUsed="1"/>
-    <w:lsdException w:name="HTML Address" w:semiHidden="1" w:unhideWhenUsed="1"/>
-    <w:lsdException w:name="HTML Cite" w:semiHidden="1" w:unhideWhenUsed="1"/>
-    <w:lsdException w:name="HTML Code" w:semiHidden="1" w:unhideWhenUsed="1"/>
-    <w:lsdException w:name="HTML Definition" w:semiHidden="1" w:unhideWhenUsed="1"/>
-    <w:lsdException w:name="HTML Keyboard" w:semiHidden="1" w:unhideWhenUsed="1"/>
-    <w:lsdException w:name="HTML Preformatted" w:semiHidden="1" w:unhideWhenUsed="1"/>
-    <w:lsdException w:name="HTML Sample" w:semiHidden="1" w:unhideWhenUsed="1"/>
-    <w:lsdException w:name="HTML Typewriter" w:semiHidden="1" w:unhideWhenUsed="1"/>
-    <w:lsdException w:name="HTML Variable" w:semiHidden="1" w:unhideWhenUsed="1"/>
-    <w:lsdException w:name="Normal Table" w:semiHidden="1" w:unhideWhenUsed="1"/>
-    <w:lsdException w:name="annotation subject" w:semiHidden="1" w:unhideWhenUsed="1"/>
-    <w:lsdException w:name="No List" w:semiHidden="1" w:unhideWhenUsed="1"/>
-    <w:lsdException w:name="Outline List 1" w:semiHidden="1" w:unhideWhenUsed="1"/>
-    <w:lsdException w:name="Outline List 2" w:semiHidden="1" w:unhideWhenUsed="1"/>
-    <w:lsdException w:name="Outline List 3" w:semiHidden="1" w:unhideWhenUsed="1"/>
-    <w:lsdException w:name="Table Simple 1" w:semiHidden="1" w:unhideWhenUsed="1"/>
-    <w:lsdException w:name="Table Simple 2" w:semiHidden="1" w:unhideWhenUsed="1"/>
-    <w:lsdException w:name="Table Simple 3" w:semiHidden="1" w:unhideWhenUsed="1"/>
-    <w:lsdException w:name="Table Classic 1" w:semiHidden="1" w:unhideWhenUsed="1"/>
-    <w:lsdException w:name="Table Classic 2" w:semiHidden="1" w:unhideWhenUsed="1"/>
-    <w:lsdException w:name="Table Classic 3" w:semiHidden="1" w:unhideWhenUsed="1"/>
-    <w:lsdException w:name="Table Classic 4" w:semiHidden="1" w:unhideWhenUsed="1"/>
-    <w:lsdException w:name="Table Colorful 1" w:semiHidden="1" w:unhideWhenUsed="1"/>
-    <w:lsdException w:name="Table Colorful 2" w:semiHidden="1" w:unhideWhenUsed="1"/>
-    <w:lsdException w:name="Table Colorful 3" w:semiHidden="1" w:unhideWhenUsed="1"/>
-    <w:lsdException w:name="Table Columns 1" w:semiHidden="1" w:unhideWhenUsed="1"/>
-    <w:lsdException w:name="Table Columns 2" w:semiHidden="1" w:unhideWhenUsed="1"/>
-    <w:lsdException w:name="Table Columns 3" w:semiHidden="1" w:unhideWhenUsed="1"/>
-    <w:lsdException w:name="Table Columns 4" w:semiHidden="1" w:unhideWhenUsed="1"/>
-    <w:lsdException w:name="Table Columns 5" w:semiHidden="1" w:unhideWhenUsed="1"/>
-    <w:lsdException w:name="Table Grid 1" w:semiHidden="1" w:unhideWhenUsed="1"/>
-    <w:lsdException w:name="Table Grid 2" w:semiHidden="1" w:unhideWhenUsed="1"/>
-    <w:lsdException w:name="Table Grid 3" w:semiHidden="1" w:unhideWhenUsed="1"/>
-    <w:lsdException w:name="Table Grid 4" w:semiHidden="1" w:unhideWhenUsed="1"/>
-    <w:lsdException w:name="Table Grid 5" w:semiHidden="1" w:unhideWhenUsed="1"/>
-    <w:lsdException w:name="Table Grid 6" w:semiHidden="1" w:unhideWhenUsed="1"/>
-    <w:lsdException w:name="Table Grid 7" w:semiHidden="1" w:unhideWhenUsed="1"/>
-    <w:lsdException w:name="Table Grid 8" w:semiHidden="1" w:unhideWhenUsed="1"/>
-    <w:lsdException w:name="Table List 1" w:semiHidden="1" w:unhideWhenUsed="1"/>
-    <w:lsdException w:name="Table List 2" w:semiHidden="1" w:unhideWhenUsed="1"/>
-    <w:lsdException w:name="Table List 3" w:semiHidden="1" w:unhideWhenUsed="1"/>
-    <w:lsdException w:name="Table List 4" w:semiHidden="1" w:unhideWhenUsed="1"/>
-    <w:lsdException w:name="Table List 5" w:semiHidden="1" w:unhideWhenUsed="1"/>
-    <w:lsdException w:name="Table List 6" w:semiHidden="1" w:unhideWhenUsed="1"/>
-    <w:lsdException w:name="Table List 7" w:semiHidden="1" w:unhideWhenUsed="1"/>
-    <w:lsdException w:name="Table List 8" w:semiHidden="1" w:unhideWhenUsed="1"/>
-    <w:lsdException w:name="Table 3D effects 1" w:semiHidden="1" w:unhideWhenUsed="1"/>
-    <w:lsdException w:name="Table 3D effects 2" w:semiHidden="1" w:unhideWhenUsed="1"/>
-    <w:lsdException w:name="Table 3D effects 3" w:semiHidden="1" w:unhideWhenUsed="1"/>
-    <w:lsdException w:name="Table Contemporary" w:semiHidden="1" w:unhideWhenUsed="1"/>
-    <w:lsdException w:name="Table Elegant" w:semiHidden="1" w:unhideWhenUsed="1"/>
-    <w:lsdException w:name="Table Professional" w:semiHidden="1" w:unhideWhenUsed="1"/>
-    <w:lsdException w:name="Table Subtle 1" w:semiHidden="1" w:unhideWhenUsed="1"/>
-    <w:lsdException w:name="Table Subtle 2" w:semiHidden="1" w:unhideWhenUsed="1"/>
-    <w:lsdException w:name="Table Web 1" w:semiHidden="1" w:unhideWhenUsed="1"/>
-    <w:lsdException w:name="Table Web 2" w:semiHidden="1" w:unhideWhenUsed="1"/>
-    <w:lsdException w:name="Table Web 3" w:semiHidden="1" w:unhideWhenUsed="1"/>
-    <w:lsdException w:name="Balloon Text" w:semiHidden="1" w:unhideWhenUsed="1"/>
-    <w:lsdException w:name="Table Grid" w:uiPriority="39"/>
-    <w:lsdException w:name="Table Theme" w:semiHidden="1" w:unhideWhenUsed="1"/>
-    <w:lsdException w:name="Placeholder Text" w:semiHidden="1"/>
-    <w:lsdException w:name="No Spacing" w:uiPriority="1" w:qFormat="1"/>
-    <w:lsdException w:name="Light Shading" w:uiPriority="60"/>
-    <w:lsdException w:name="Light List" w:uiPriority="61"/>
-    <w:lsdException w:name="Light Grid" w:uiPriority="62"/>
-    <w:lsdException w:name="Medium Shading 1" w:uiPriority="63"/>
-    <w:lsdException w:name="Medium Shading 2" w:uiPriority="64"/>
-    <w:lsdException w:name="Medium List 1" w:uiPriority="65"/>
-    <w:lsdException w:name="Medium List 2" w:uiPriority="66"/>
-    <w:lsdException w:name="Medium Grid 1" w:uiPriority="67"/>
-    <w:lsdException w:name="Medium Grid 2" w:uiPriority="68"/>
-    <w:lsdException w:name="Medium Grid 3" w:uiPriority="69"/>
-    <w:lsdException w:name="Dark List" w:uiPriority="70"/>
-    <w:lsdException w:name="Colorful Shading" w:uiPriority="71"/>
-    <w:lsdException w:name="Colorful List" w:uiPriority="72"/>
-    <w:lsdException w:name="Colorful Grid" w:uiPriority="73"/>
-    <w:lsdException w:name="Light Shading Accent 1" w:uiPriority="60"/>
-    <w:lsdException w:name="Light List Accent 1" w:uiPriority="61"/>
-    <w:lsdException w:name="Light Grid Accent 1" w:uiPriority="62"/>
-    <w:lsdException w:name="Medium Shading 1 Accent 1" w:uiPriority="63"/>
-    <w:lsdException w:name="Medium Shading 2 Accent 1" w:uiPriority="64"/>
-    <w:lsdException w:name="Medium List 1 Accent 1" w:uiPriority="65"/>
-    <w:lsdException w:name="Revision" w:semiHidden="1"/>
-    <w:lsdException w:name="List Paragraph" w:uiPriority="34" w:qFormat="1"/>
-    <w:lsdException w:name="Quote" w:uiPriority="29" w:qFormat="1"/>
-    <w:lsdException w:name="Intense Quote" w:uiPriority="30" w:qFormat="1"/>
-    <w:lsdException w:name="Medium List 2 Accent 1" w:uiPriority="66"/>
-    <w:lsdException w:name="Medium Grid 1 Accent 1" w:uiPriority="67"/>
-    <w:lsdException w:name="Medium Grid 2 Accent 1" w:uiPriority="68"/>
-    <w:lsdException w:name="Medium Grid 3 Accent 1" w:uiPriority="69"/>
-    <w:lsdException w:name="Dark List Accent 1" w:uiPriority="70"/>
-    <w:lsdException w:name="Colorful Shading Accent 1" w:uiPriority="71"/>
-    <w:lsdException w:name="Colorful List Accent 1" w:uiPriority="72"/>
-    <w:lsdException w:name="Colorful Grid Accent 1" w:uiPriority="73"/>
-    <w:lsdException w:name="Light Shading Accent 2" w:uiPriority="60"/>
-    <w:lsdException w:name="Light List Accent 2" w:uiPriority="61"/>
-    <w:lsdException w:name="Light Grid Accent 2" w:uiPriority="62"/>
-    <w:lsdException w:name="Medium Shading 1 Accent 2" w:uiPriority="63"/>
-    <w:lsdException w:name="Medium Shading 2 Accent 2" w:uiPriority="64"/>
-    <w:lsdException w:name="Medium List 1 Accent 2" w:uiPriority="65"/>
-    <w:lsdException w:name="Medium List 2 Accent 2" w:uiPriority="66"/>
-    <w:lsdException w:name="Medium Grid 1 Accent 2" w:uiPriority="67"/>
-    <w:lsdException w:name="Medium Grid 2 Accent 2" w:uiPriority="68"/>
-    <w:lsdException w:name="Medium Grid 3 Accent 2" w:uiPriority="69"/>
-    <w:lsdException w:name="Dark List Accent 2" w:uiPriority="70"/>
-    <w:lsdException w:name="Colorful Shading Accent 2" w:uiPriority="71"/>
-    <w:lsdException w:name="Colorful List Accent 2" w:uiPriority="72"/>
-    <w:lsdException w:name="Colorful Grid Accent 2" w:uiPriority="73"/>
-    <w:lsdException w:name="Light Shading Accent 3" w:uiPriority="60"/>
-    <w:lsdException w:name="Light List Accent 3" w:uiPriority="61"/>
-    <w:lsdException w:name="Light Grid Accent 3" w:uiPriority="62"/>
-    <w:lsdException w:name="Medium Shading 1 Accent 3" w:uiPriority="63"/>
-    <w:lsdException w:name="Medium Shading 2 Accent 3" w:uiPriority="64"/>
-    <w:lsdException w:name="Medium List 1 Accent 3" w:uiPriority="65"/>
-    <w:lsdException w:name="Medium List 2 Accent 3" w:uiPriority="66"/>
-    <w:lsdException w:name="Medium Grid 1 Accent 3" w:uiPriority="67"/>
-    <w:lsdException w:name="Medium Grid 2 Accent 3" w:uiPriority="68"/>
-    <w:lsdException w:name="Medium Grid 3 Accent 3" w:uiPriority="69"/>
-    <w:lsdException w:name="Dark List Accent 3" w:uiPriority="70"/>
-    <w:lsdException w:name="Colorful Shading Accent 3" w:uiPriority="71"/>
-    <w:lsdException w:name="Colorful List Accent 3" w:uiPriority="72"/>
-    <w:lsdException w:name="Colorful Grid Accent 3" w:uiPriority="73"/>
-    <w:lsdException w:name="Light Shading Accent 4" w:uiPriority="60"/>
-    <w:lsdException w:name="Light List Accent 4" w:uiPriority="61"/>
-    <w:lsdException w:name="Light Grid Accent 4" w:uiPriority="62"/>
-    <w:lsdException w:name="Medium Shading 1 Accent 4" w:uiPriority="63"/>
-    <w:lsdException w:name="Medium Shading 2 Accent 4" w:uiPriority="64"/>
-    <w:lsdException w:name="Medium List 1 Accent 4" w:uiPriority="65"/>
-    <w:lsdException w:name="Medium List 2 Accent 4" w:uiPriority="66"/>
-    <w:lsdException w:name="Medium Grid 1 Accent 4" w:uiPriority="67"/>
-    <w:lsdException w:name="Medium Grid 2 Accent 4" w:uiPriority="68"/>
-    <w:lsdException w:name="Medium Grid 3 Accent 4" w:uiPriority="69"/>
-    <w:lsdException w:name="Dark List Accent 4" w:uiPriority="70"/>
-    <w:lsdException w:name="Colorful Shading Accent 4" w:uiPriority="71"/>
-    <w:lsdException w:name="Colorful List Accent 4" w:uiPriority="72"/>
-    <w:lsdException w:name="Colorful Grid Accent 4" w:uiPriority="73"/>
-    <w:lsdException w:name="Light Shading Accent 5" w:uiPriority="60"/>
-    <w:lsdException w:name="Light List Accent 5" w:uiPriority="61"/>
-    <w:lsdException w:name="Light Grid Accent 5" w:uiPriority="62"/>
-    <w:lsdException w:name="Medium Shading 1 Accent 5" w:uiPriority="63"/>
-    <w:lsdException w:name="Medium Shading 2 Accent 5" w:uiPriority="64"/>
-    <w:lsdException w:name="Medium List 1 Accent 5" w:uiPriority="65"/>
-    <w:lsdException w:name="Medium List 2 Accent 5" w:uiPriority="66"/>
-    <w:lsdException w:name="Medium Grid 1 Accent 5" w:uiPriority="67"/>
-    <w:lsdException w:name="Medium Grid 2 Accent 5" w:uiPriority="68"/>
-    <w:lsdException w:name="Medium Grid 3 Accent 5" w:uiPriority="69"/>
-    <w:lsdException w:name="Dark List Accent 5" w:uiPriority="70"/>
-    <w:lsdException w:name="Colorful Shading Accent 5" w:uiPriority="71"/>
-    <w:lsdException w:name="Colorful List Accent 5" w:uiPriority="72"/>
-    <w:lsdException w:name="Colorful Grid Accent 5" w:uiPriority="73"/>
-    <w:lsdException w:name="Light Shading Accent 6" w:uiPriority="60"/>
-    <w:lsdException w:name="Light List Accent 6" w:uiPriority="61"/>
-    <w:lsdException w:name="Light Grid Accent 6" w:uiPriority="62"/>
-    <w:lsdException w:name="Medium Shading 1 Accent 6" w:uiPriority="63"/>
-    <w:lsdException w:name="Medium Shading 2 Accent 6" w:uiPriority="64"/>
-    <w:lsdException w:name="Medium List 1 Accent 6" w:uiPriority="65"/>
-    <w:lsdException w:name="Medium List 2 Accent 6" w:uiPriority="66"/>
-    <w:lsdException w:name="Medium Grid 1 Accent 6" w:uiPriority="67"/>
-    <w:lsdException w:name="Medium Grid 2 Accent 6" w:uiPriority="68"/>
-    <w:lsdException w:name="Medium Grid 3 Accent 6" w:uiPriority="69"/>
-    <w:lsdException w:name="Dark List Accent 6" w:uiPriority="70"/>
-    <w:lsdException w:name="Colorful Shading Accent 6" w:uiPriority="71"/>
-    <w:lsdException w:name="Colorful List Accent 6" w:uiPriority="72"/>
-    <w:lsdException w:name="Colorful Grid Accent 6" w:uiPriority="73"/>
-    <w:lsdException w:name="Subtle Emphasis" w:uiPriority="19" w:qFormat="1"/>
-    <w:lsdException w:name="Intense Emphasis" w:uiPriority="21" w:qFormat="1"/>
-    <w:lsdException w:name="Subtle Reference" w:uiPriority="31" w:qFormat="1"/>
-    <w:lsdException w:name="Intense Reference" w:uiPriority="32" w:qFormat="1"/>
-    <w:lsdException w:name="Book Title" w:uiPriority="33" w:qFormat="1"/>
-    <w:lsdException w:name="Bibliography" w:semiHidden="1" w:uiPriority="37" w:unhideWhenUsed="1"/>
-    <w:lsdException w:name="TOC Heading" w:semiHidden="1" w:uiPriority="39" w:unhideWhenUsed="1" w:qFormat="1"/>
-    <w:lsdException w:name="Plain Table 1" w:uiPriority="41"/>
-    <w:lsdException w:name="Plain Table 2" w:uiPriority="42"/>
-    <w:lsdException w:name="Plain Table 3" w:uiPriority="43"/>
-    <w:lsdException w:name="Plain Table 4" w:uiPriority="44"/>
-    <w:lsdException w:name="Plain Table 5" w:uiPriority="45"/>
-    <w:lsdException w:name="Grid Table Light" w:uiPriority="40"/>
-    <w:lsdException w:name="Grid Table 1 Light" w:uiPriority="46"/>
-    <w:lsdException w:name="Grid Table 2" w:uiPriority="47"/>
-    <w:lsdException w:name="Grid Table 3" w:uiPriority="48"/>
-    <w:lsdException w:name="Grid Table 4" w:uiPriority="49"/>
-    <w:lsdException w:name="Grid Table 5 Dark" w:uiPriority="50"/>
-    <w:lsdException w:name="Grid Table 6 Colorful" w:uiPriority="51"/>
-    <w:lsdException w:name="Grid Table 7 Colorful" w:uiPriority="52"/>
-    <w:lsdException w:name="Grid Table 1 Light Accent 1" w:uiPriority="46"/>
-    <w:lsdException w:name="Grid Table 2 Accent 1" w:uiPriority="47"/>
-    <w:lsdException w:name="Grid Table 3 Accent 1" w:uiPriority="48"/>
-    <w:lsdException w:name="Grid Table 4 Accent 1" w:uiPriority="49"/>
-    <w:lsdException w:name="Grid Table 5 Dark Accent 1" w:uiPriority="50"/>
-    <w:lsdException w:name="Grid Table 6 Colorful Accent 1" w:uiPriority="51"/>
-    <w:lsdException w:name="Grid Table 7 Colorful Accent 1" w:uiPriority="52"/>
-    <w:lsdException w:name="Grid Table 1 Light Accent 2" w:uiPriority="46"/>
-    <w:lsdException w:name="Grid Table 2 Accent 2" w:uiPriority="47"/>
-    <w:lsdException w:name="Grid Table 3 Accent 2" w:uiPriority="48"/>
-    <w:lsdException w:name="Grid Table 4 Accent 2" w:uiPriority="49"/>
-    <w:lsdException w:name="Grid Table 5 Dark Accent 2" w:uiPriority="50"/>
-    <w:lsdException w:name="Grid Table 6 Colorful Accent 2" w:uiPriority="51"/>
-    <w:lsdException w:name="Grid Table 7 Colorful Accent 2" w:uiPriority="52"/>
-    <w:lsdException w:name="Grid Table 1 Light Accent 3" w:uiPriority="46"/>
-    <w:lsdException w:name="Grid Table 2 Accent 3" w:uiPriority="47"/>
-    <w:lsdException w:name="Grid Table 3 Accent 3" w:uiPriority="48"/>
-    <w:lsdException w:name="Grid Table 4 Accent 3" w:uiPriority="49"/>
-    <w:lsdException w:name="Grid Table 5 Dark Accent 3" w:uiPriority="50"/>
-    <w:lsdException w:name="Grid Table 6 Colorful Accent 3" w:uiPriority="51"/>
-    <w:lsdException w:name="Grid Table 7 Colorful Accent 3" w:uiPriority="52"/>
-    <w:lsdException w:name="Grid Table 1 Light Accent 4" w:uiPriority="46"/>
-    <w:lsdException w:name="Grid Table 2 Accent 4" w:uiPriority="47"/>
-    <w:lsdException w:name="Grid Table 3 Accent 4" w:uiPriority="48"/>
-    <w:lsdException w:name="Grid Table 4 Accent 4" w:uiPriority="49"/>
-    <w:lsdException w:name="Grid Table 5 Dark Accent 4" w:uiPriority="50"/>
-    <w:lsdException w:name="Grid Table 6 Colorful Accent 4" w:uiPriority="51"/>
-    <w:lsdException w:name="Grid Table 7 Colorful Accent 4" w:uiPriority="52"/>
-    <w:lsdException w:name="Grid Table 1 Light Accent 5" w:uiPriority="46"/>
-    <w:lsdException w:name="Grid Table 2 Accent 5" w:uiPriority="47"/>
-    <w:lsdException w:name="Grid Table 3 Accent 5" w:uiPriority="48"/>
-    <w:lsdException w:name="Grid Table 4 Accent 5" w:uiPriority="49"/>
-    <w:lsdException w:name="Grid Table 5 Dark Accent 5" w:uiPriority="50"/>
-    <w:lsdException w:name="Grid Table 6 Colorful Accent 5" w:uiPriority="51"/>
-    <w:lsdException w:name="Grid Table 7 Colorful Accent 5" w:uiPriority="52"/>
-    <w:lsdException w:name="Grid Table 1 Light Accent 6" w:uiPriority="46"/>
-    <w:lsdException w:name="Grid Table 2 Accent 6" w:uiPriority="47"/>
-    <w:lsdException w:name="Grid Table 3 Accent 6" w:uiPriority="48"/>
-    <w:lsdException w:name="Grid Table 4 Accent 6" w:uiPriority="49"/>
-    <w:lsdException w:name="Grid Table 5 Dark Accent 6" w:uiPriority="50"/>
-    <w:lsdException w:name="Grid Table 6 Colorful Accent 6" w:uiPriority="51"/>
-    <w:lsdException w:name="Grid Table 7 Colorful Accent 6" w:uiPriority="52"/>
-    <w:lsdException w:name="List Table 1 Light" w:uiPriority="46"/>
-    <w:lsdException w:name="List Table 2" w:uiPriority="47"/>
-    <w:lsdException w:name="List Table 3" w:uiPriority="48"/>
-    <w:lsdException w:name="List Table 4" w:uiPriority="49"/>
-    <w:lsdException w:name="List Table 5 Dark" w:uiPriority="50"/>
-    <w:lsdException w:name="List Table 6 Colorful" w:uiPriority="51"/>
-    <w:lsdException w:name="List Table 7 Colorful" w:uiPriority="52"/>
-    <w:lsdException w:name="List Table 1 Light Accent 1" w:uiPriority="46"/>
-    <w:lsdException w:name="List Table 2 Accent 1" w:uiPriority="47"/>
-    <w:lsdException w:name="List Table 3 Accent 1" w:uiPriority="48"/>
-    <w:lsdException w:name="List Table 4 Accent 1" w:uiPriority="49"/>
-    <w:lsdException w:name="List Table 5 Dark Accent 1" w:uiPriority="50"/>
-    <w:lsdException w:name="List Table 6 Colorful Accent 1" w:uiPriority="51"/>
-    <w:lsdException w:name="List Table 7 Colorful Accent 1" w:uiPriority="52"/>
-    <w:lsdException w:name="List Table 1 Light Accent 2" w:uiPriority="46"/>
-    <w:lsdException w:name="List Table 2 Accent 2" w:uiPriority="47"/>
-    <w:lsdException w:name="List Table 3 Accent 2" w:uiPriority="48"/>
-    <w:lsdException w:name="List Table 4 Accent 2" w:uiPriority="49"/>
-    <w:lsdException w:name="List Table 5 Dark Accent 2" w:uiPriority="50"/>
-    <w:lsdException w:name="List Table 6 Colorful Accent 2" w:uiPriority="51"/>
-    <w:lsdException w:name="List Table 7 Colorful Accent 2" w:uiPriority="52"/>
-    <w:lsdException w:name="List Table 1 Light Accent 3" w:uiPriority="46"/>
-    <w:lsdException w:name="List Table 2 Accent 3" w:uiPriority="47"/>
-    <w:lsdException w:name="List Table 3 Accent 3" w:uiPriority="48"/>
-    <w:lsdException w:name="List Table 4 Accent 3" w:uiPriority="49"/>
-    <w:lsdException w:name="List Table 5 Dark Accent 3" w:uiPriority="50"/>
-    <w:lsdException w:name="List Table 6 Colorful Accent 3" w:uiPriority="51"/>
-    <w:lsdException w:name="List Table 7 Colorful Accent 3" w:uiPriority="52"/>
-    <w:lsdException w:name="List Table 1 Light Accent 4" w:uiPriority="46"/>
-    <w:lsdException w:name="List Table 2 Accent 4" w:uiPriority="47"/>
-    <w:lsdException w:name="List Table 3 Accent 4" w:uiPriority="48"/>
-    <w:lsdException w:name="List Table 4 Accent 4" w:uiPriority="49"/>
-    <w:lsdException w:name="List Table 5 Dark Accent 4" w:uiPriority="50"/>
-    <w:lsdException w:name="List Table 6 Colorful Accent 4" w:uiPriority="51"/>
-    <w:lsdException w:name="List Table 7 Colorful Accent 4" w:uiPriority="52"/>
-    <w:lsdException w:name="List Table 1 Light Accent 5" w:uiPriority="46"/>
-    <w:lsdException w:name="List Table 2 Accent 5" w:uiPriority="47"/>
-    <w:lsdException w:name="List Table 3 Accent 5" w:uiPriority="48"/>
-    <w:lsdException w:name="List Table 4 Accent 5" w:uiPriority="49"/>
-    <w:lsdException w:name="List Table 5 Dark Accent 5" w:uiPriority="50"/>
-    <w:lsdException w:name="List Table 6 Colorful Accent 5" w:uiPriority="51"/>
-    <w:lsdException w:name="List Table 7 Colorful Accent 5" w:uiPriority="52"/>
-    <w:lsdException w:name="List Table 1 Light Accent 6" w:uiPriority="46"/>
-    <w:lsdException w:name="List Table 2 Accent 6" w:uiPriority="47"/>
-    <w:lsdException w:name="List Table 3 Accent 6" w:uiPriority="48"/>
-    <w:lsdException w:name="List Table 4 Accent 6" w:uiPriority="49"/>
-    <w:lsdException w:name="List Table 5 Dark Accent 6" w:uiPriority="50"/>
-    <w:lsdException w:name="List Table 6 Colorful Accent 6" w:uiPriority="51"/>
-    <w:lsdException w:name="List Table 7 Colorful Accent 6" w:uiPriority="52"/>
-  </w:latentStyles>
-  <w:style w:type="paragraph" w:default="1" w:styleId="Normal">
-    <w:name w:val="Normal"/>
-    <w:qFormat/>
-  </w:style>
-  <w:style w:type="character" w:default="1" w:styleId="DefaultParagraphFont">
-    <w:name w:val="Default Paragraph Font"/>
-    <w:uiPriority w:val="1"/>
-    <w:semiHidden/>
-    <w:unhideWhenUsed/>
-  </w:style>
-  <w:style w:type="table" w:default="1" w:styleId="TableNormal">
-    <w:name w:val="Normal Table"/>
-    <w:uiPriority w:val="99"/>
-    <w:semiHidden/>
-    <w:unhideWhenUsed/>
-    <w:tblPr>
-      <w:tblInd w:w="0" w:type="dxa"/>
-      <w:tblCellMar>
-        <w:top w:w="0" w:type="dxa"/>
-        <w:left w:w="108" w:type="dxa"/>
-        <w:bottom w:w="0" w:type="dxa"/>
-        <w:right w:w="108" w:type="dxa"/>
-      </w:tblCellMar>
-    </w:tblPr>
-  </w:style>
-  <w:style w:type="numbering" w:default="1" w:styleId="NoList">
-    <w:name w:val="No List"/>
-    <w:uiPriority w:val="99"/>
-    <w:semiHidden/>
-    <w:unhideWhenUsed/>
-  </w:style>
-  <w:style w:type="paragraph" w:customStyle="1" w:styleId="C74679B8C6484A71B265B0579BAB21D8">
-    <w:name w:val="C74679B8C6484A71B265B0579BAB21D8"/>
-  </w:style>
-  <w:style w:type="paragraph" w:customStyle="1" w:styleId="6884CAC42894489BB1013DB679A558F4">
-    <w:name w:val="6884CAC42894489BB1013DB679A558F4"/>
-  </w:style>
-  <w:style w:type="paragraph" w:customStyle="1" w:styleId="66D134E9AE304AF3B8F5E4E4E55B7A6F">
-    <w:name w:val="66D134E9AE304AF3B8F5E4E4E55B7A6F"/>
-  </w:style>
-</w:styles>
-</file>
-
-<file path=word/glossary/webSettings.xml><?xml version="1.0" encoding="utf-8"?>
-<w:webSettings xmlns:mc="http://schemas.openxmlformats.org/markup-compatibility/2006" xmlns:r="http://schemas.openxmlformats.org/officeDocument/2006/relationships" xmlns:w="http://schemas.openxmlformats.org/wordprocessingml/2006/main" xmlns:w14="http://schemas.microsoft.com/office/word/2010/wordml" xmlns:w15="http://schemas.microsoft.com/office/word/2012/wordml" xmlns:w16se="http://schemas.microsoft.com/office/word/2015/wordml/symex" mc:Ignorable="w14 w15 w16se">
-  <w:optimizeForBrowser/>
-  <w:allowPNG/>
-</w:webSettings>
 </file>
 
 <file path=word/theme/theme1.xml><?xml version="1.0" encoding="utf-8"?>
@@ -3530,6 +3599,141 @@
 </file>
 
 <file path=customXml/item1.xml><?xml version="1.0" encoding="utf-8"?>
+<p:properties xmlns:p="http://schemas.microsoft.com/office/2006/metadata/properties" xmlns:xsi="http://www.w3.org/2001/XMLSchema-instance" xmlns:pc="http://schemas.microsoft.com/office/infopath/2007/PartnerControls">
+  <documentManagement>
+    <APDescription xmlns="4873beb7-5857-4685-be1f-d57550cc96cc" xsi:nil="true"/>
+    <AssetExpire xmlns="4873beb7-5857-4685-be1f-d57550cc96cc">2029-01-01T08:00:00+00:00</AssetExpire>
+    <CampaignTagsTaxHTField0 xmlns="4873beb7-5857-4685-be1f-d57550cc96cc">
+      <Terms xmlns="http://schemas.microsoft.com/office/infopath/2007/PartnerControls"/>
+    </CampaignTagsTaxHTField0>
+    <IntlLangReviewDate xmlns="4873beb7-5857-4685-be1f-d57550cc96cc" xsi:nil="true"/>
+    <TPFriendlyName xmlns="4873beb7-5857-4685-be1f-d57550cc96cc" xsi:nil="true"/>
+    <IntlLangReview xmlns="4873beb7-5857-4685-be1f-d57550cc96cc">false</IntlLangReview>
+    <LocLastLocAttemptVersionLookup xmlns="4873beb7-5857-4685-be1f-d57550cc96cc">856581</LocLastLocAttemptVersionLookup>
+    <PolicheckWords xmlns="4873beb7-5857-4685-be1f-d57550cc96cc" xsi:nil="true"/>
+    <SubmitterId xmlns="4873beb7-5857-4685-be1f-d57550cc96cc" xsi:nil="true"/>
+    <AcquiredFrom xmlns="4873beb7-5857-4685-be1f-d57550cc96cc">Internal MS</AcquiredFrom>
+    <EditorialStatus xmlns="4873beb7-5857-4685-be1f-d57550cc96cc">Complete</EditorialStatus>
+    <Markets xmlns="4873beb7-5857-4685-be1f-d57550cc96cc"/>
+    <OriginAsset xmlns="4873beb7-5857-4685-be1f-d57550cc96cc" xsi:nil="true"/>
+    <AssetStart xmlns="4873beb7-5857-4685-be1f-d57550cc96cc">2012-09-19T07:42:00+00:00</AssetStart>
+    <FriendlyTitle xmlns="4873beb7-5857-4685-be1f-d57550cc96cc" xsi:nil="true"/>
+    <MarketSpecific xmlns="4873beb7-5857-4685-be1f-d57550cc96cc">false</MarketSpecific>
+    <TPNamespace xmlns="4873beb7-5857-4685-be1f-d57550cc96cc" xsi:nil="true"/>
+    <PublishStatusLookup xmlns="4873beb7-5857-4685-be1f-d57550cc96cc">
+      <Value>1622610</Value>
+    </PublishStatusLookup>
+    <APAuthor xmlns="4873beb7-5857-4685-be1f-d57550cc96cc">
+      <UserInfo>
+        <DisplayName>REDMOND\v-aptall</DisplayName>
+        <AccountId>2566</AccountId>
+        <AccountType/>
+      </UserInfo>
+    </APAuthor>
+    <TPCommandLine xmlns="4873beb7-5857-4685-be1f-d57550cc96cc" xsi:nil="true"/>
+    <IntlLangReviewer xmlns="4873beb7-5857-4685-be1f-d57550cc96cc" xsi:nil="true"/>
+    <OpenTemplate xmlns="4873beb7-5857-4685-be1f-d57550cc96cc">true</OpenTemplate>
+    <CSXSubmissionDate xmlns="4873beb7-5857-4685-be1f-d57550cc96cc" xsi:nil="true"/>
+    <TaxCatchAll xmlns="4873beb7-5857-4685-be1f-d57550cc96cc"/>
+    <Manager xmlns="4873beb7-5857-4685-be1f-d57550cc96cc" xsi:nil="true"/>
+    <NumericId xmlns="4873beb7-5857-4685-be1f-d57550cc96cc" xsi:nil="true"/>
+    <ParentAssetId xmlns="4873beb7-5857-4685-be1f-d57550cc96cc" xsi:nil="true"/>
+    <OriginalSourceMarket xmlns="4873beb7-5857-4685-be1f-d57550cc96cc" xsi:nil="true"/>
+    <ApprovalStatus xmlns="4873beb7-5857-4685-be1f-d57550cc96cc">InProgress</ApprovalStatus>
+    <TPComponent xmlns="4873beb7-5857-4685-be1f-d57550cc96cc" xsi:nil="true"/>
+    <EditorialTags xmlns="4873beb7-5857-4685-be1f-d57550cc96cc" xsi:nil="true"/>
+    <TPExecutable xmlns="4873beb7-5857-4685-be1f-d57550cc96cc" xsi:nil="true"/>
+    <TPLaunchHelpLink xmlns="4873beb7-5857-4685-be1f-d57550cc96cc" xsi:nil="true"/>
+    <LocComments xmlns="4873beb7-5857-4685-be1f-d57550cc96cc" xsi:nil="true"/>
+    <LocRecommendedHandoff xmlns="4873beb7-5857-4685-be1f-d57550cc96cc" xsi:nil="true"/>
+    <SourceTitle xmlns="4873beb7-5857-4685-be1f-d57550cc96cc" xsi:nil="true"/>
+    <CSXUpdate xmlns="4873beb7-5857-4685-be1f-d57550cc96cc">false</CSXUpdate>
+    <IntlLocPriority xmlns="4873beb7-5857-4685-be1f-d57550cc96cc" xsi:nil="true"/>
+    <UAProjectedTotalWords xmlns="4873beb7-5857-4685-be1f-d57550cc96cc" xsi:nil="true"/>
+    <AssetType xmlns="4873beb7-5857-4685-be1f-d57550cc96cc">TP</AssetType>
+    <MachineTranslated xmlns="4873beb7-5857-4685-be1f-d57550cc96cc">false</MachineTranslated>
+    <OutputCachingOn xmlns="4873beb7-5857-4685-be1f-d57550cc96cc">false</OutputCachingOn>
+    <TemplateStatus xmlns="4873beb7-5857-4685-be1f-d57550cc96cc">Complete</TemplateStatus>
+    <IsSearchable xmlns="4873beb7-5857-4685-be1f-d57550cc96cc">true</IsSearchable>
+    <ContentItem xmlns="4873beb7-5857-4685-be1f-d57550cc96cc" xsi:nil="true"/>
+    <HandoffToMSDN xmlns="4873beb7-5857-4685-be1f-d57550cc96cc" xsi:nil="true"/>
+    <ShowIn xmlns="4873beb7-5857-4685-be1f-d57550cc96cc">Show everywhere</ShowIn>
+    <ThumbnailAssetId xmlns="4873beb7-5857-4685-be1f-d57550cc96cc" xsi:nil="true"/>
+    <UALocComments xmlns="4873beb7-5857-4685-be1f-d57550cc96cc" xsi:nil="true"/>
+    <UALocRecommendation xmlns="4873beb7-5857-4685-be1f-d57550cc96cc">Localize</UALocRecommendation>
+    <LastModifiedDateTime xmlns="4873beb7-5857-4685-be1f-d57550cc96cc" xsi:nil="true"/>
+    <LegacyData xmlns="4873beb7-5857-4685-be1f-d57550cc96cc" xsi:nil="true"/>
+    <LocManualTestRequired xmlns="4873beb7-5857-4685-be1f-d57550cc96cc">false</LocManualTestRequired>
+    <LocMarketGroupTiers2 xmlns="4873beb7-5857-4685-be1f-d57550cc96cc" xsi:nil="true"/>
+    <ClipArtFilename xmlns="4873beb7-5857-4685-be1f-d57550cc96cc" xsi:nil="true"/>
+    <TPApplication xmlns="4873beb7-5857-4685-be1f-d57550cc96cc" xsi:nil="true"/>
+    <CSXHash xmlns="4873beb7-5857-4685-be1f-d57550cc96cc" xsi:nil="true"/>
+    <DirectSourceMarket xmlns="4873beb7-5857-4685-be1f-d57550cc96cc" xsi:nil="true"/>
+    <PrimaryImageGen xmlns="4873beb7-5857-4685-be1f-d57550cc96cc">true</PrimaryImageGen>
+    <PlannedPubDate xmlns="4873beb7-5857-4685-be1f-d57550cc96cc" xsi:nil="true"/>
+    <CSXSubmissionMarket xmlns="4873beb7-5857-4685-be1f-d57550cc96cc" xsi:nil="true"/>
+    <Downloads xmlns="4873beb7-5857-4685-be1f-d57550cc96cc">0</Downloads>
+    <ArtSampleDocs xmlns="4873beb7-5857-4685-be1f-d57550cc96cc" xsi:nil="true"/>
+    <TrustLevel xmlns="4873beb7-5857-4685-be1f-d57550cc96cc">1 Microsoft Managed Content</TrustLevel>
+    <BlockPublish xmlns="4873beb7-5857-4685-be1f-d57550cc96cc">false</BlockPublish>
+    <TPLaunchHelpLinkType xmlns="4873beb7-5857-4685-be1f-d57550cc96cc">Template</TPLaunchHelpLinkType>
+    <LocalizationTagsTaxHTField0 xmlns="4873beb7-5857-4685-be1f-d57550cc96cc">
+      <Terms xmlns="http://schemas.microsoft.com/office/infopath/2007/PartnerControls"/>
+    </LocalizationTagsTaxHTField0>
+    <BusinessGroup xmlns="4873beb7-5857-4685-be1f-d57550cc96cc" xsi:nil="true"/>
+    <Providers xmlns="4873beb7-5857-4685-be1f-d57550cc96cc" xsi:nil="true"/>
+    <TemplateTemplateType xmlns="4873beb7-5857-4685-be1f-d57550cc96cc">Word Document Template</TemplateTemplateType>
+    <TimesCloned xmlns="4873beb7-5857-4685-be1f-d57550cc96cc" xsi:nil="true"/>
+    <TPAppVersion xmlns="4873beb7-5857-4685-be1f-d57550cc96cc" xsi:nil="true"/>
+    <VoteCount xmlns="4873beb7-5857-4685-be1f-d57550cc96cc" xsi:nil="true"/>
+    <AverageRating xmlns="4873beb7-5857-4685-be1f-d57550cc96cc" xsi:nil="true"/>
+    <FeatureTagsTaxHTField0 xmlns="4873beb7-5857-4685-be1f-d57550cc96cc">
+      <Terms xmlns="http://schemas.microsoft.com/office/infopath/2007/PartnerControls"/>
+    </FeatureTagsTaxHTField0>
+    <Provider xmlns="4873beb7-5857-4685-be1f-d57550cc96cc" xsi:nil="true"/>
+    <UACurrentWords xmlns="4873beb7-5857-4685-be1f-d57550cc96cc" xsi:nil="true"/>
+    <AssetId xmlns="4873beb7-5857-4685-be1f-d57550cc96cc">TP103457714</AssetId>
+    <TPClientViewer xmlns="4873beb7-5857-4685-be1f-d57550cc96cc" xsi:nil="true"/>
+    <DSATActionTaken xmlns="4873beb7-5857-4685-be1f-d57550cc96cc" xsi:nil="true"/>
+    <APEditor xmlns="4873beb7-5857-4685-be1f-d57550cc96cc">
+      <UserInfo>
+        <DisplayName/>
+        <AccountId xsi:nil="true"/>
+        <AccountType/>
+      </UserInfo>
+    </APEditor>
+    <TPInstallLocation xmlns="4873beb7-5857-4685-be1f-d57550cc96cc" xsi:nil="true"/>
+    <OOCacheId xmlns="4873beb7-5857-4685-be1f-d57550cc96cc" xsi:nil="true"/>
+    <IsDeleted xmlns="4873beb7-5857-4685-be1f-d57550cc96cc">false</IsDeleted>
+    <PublishTargets xmlns="4873beb7-5857-4685-be1f-d57550cc96cc">OfficeOnlineVNext</PublishTargets>
+    <ApprovalLog xmlns="4873beb7-5857-4685-be1f-d57550cc96cc" xsi:nil="true"/>
+    <BugNumber xmlns="4873beb7-5857-4685-be1f-d57550cc96cc" xsi:nil="true"/>
+    <CrawlForDependencies xmlns="4873beb7-5857-4685-be1f-d57550cc96cc">false</CrawlForDependencies>
+    <InternalTagsTaxHTField0 xmlns="4873beb7-5857-4685-be1f-d57550cc96cc">
+      <Terms xmlns="http://schemas.microsoft.com/office/infopath/2007/PartnerControls"/>
+    </InternalTagsTaxHTField0>
+    <LastHandOff xmlns="4873beb7-5857-4685-be1f-d57550cc96cc" xsi:nil="true"/>
+    <Milestone xmlns="4873beb7-5857-4685-be1f-d57550cc96cc" xsi:nil="true"/>
+    <OriginalRelease xmlns="4873beb7-5857-4685-be1f-d57550cc96cc">15</OriginalRelease>
+    <RecommendationsModifier xmlns="4873beb7-5857-4685-be1f-d57550cc96cc" xsi:nil="true"/>
+    <ScenarioTagsTaxHTField0 xmlns="4873beb7-5857-4685-be1f-d57550cc96cc">
+      <Terms xmlns="http://schemas.microsoft.com/office/infopath/2007/PartnerControls"/>
+    </ScenarioTagsTaxHTField0>
+    <UANotes xmlns="4873beb7-5857-4685-be1f-d57550cc96cc" xsi:nil="true"/>
+  </documentManagement>
+</p:properties>
+</file>
+
+<file path=customXml/item2.xml><?xml version="1.0" encoding="utf-8"?>
+<?mso-contentType ?>
+<FormTemplates xmlns="http://schemas.microsoft.com/sharepoint/v3/contenttype/forms">
+  <Display>DocumentLibraryForm</Display>
+  <Edit>AssetEditForm</Edit>
+  <New>DocumentLibraryForm</New>
+</FormTemplates>
+</file>
+
+<file path=customXml/item3.xml><?xml version="1.0" encoding="utf-8"?>
 <ct:contentTypeSchema xmlns:ct="http://schemas.microsoft.com/office/2006/metadata/contentType" xmlns:ma="http://schemas.microsoft.com/office/2006/metadata/properties/metaAttributes" ct:_="" ma:_="" ma:contentTypeName="TemplateFile" ma:contentTypeID="0x0101006EDDDB5EE6D98C44930B742096920B300400F5B6D36B3EF94B4E9A635CDF2A18F5B8" ma:contentTypeVersion="72" ma:contentTypeDescription="Create a new document." ma:contentTypeScope="" ma:versionID="a23e56308344d904b51738559c3d67c9">
   <xsd:schema xmlns:xsd="http://www.w3.org/2001/XMLSchema" xmlns:xs="http://www.w3.org/2001/XMLSchema" xmlns:p="http://schemas.microsoft.com/office/2006/metadata/properties" xmlns:ns2="4873beb7-5857-4685-be1f-d57550cc96cc" targetNamespace="http://schemas.microsoft.com/office/2006/metadata/properties" ma:root="true" ma:fieldsID="cd0908cc4600e77bf5da051303e00c8d" ns2:_="">
     <xsd:import namespace="4873beb7-5857-4685-be1f-d57550cc96cc"/>
@@ -4569,142 +4773,25 @@
 </ct:contentTypeSchema>
 </file>
 
-<file path=customXml/item2.xml><?xml version="1.0" encoding="utf-8"?>
-<?mso-contentType ?>
-<FormTemplates xmlns="http://schemas.microsoft.com/sharepoint/v3/contenttype/forms">
-  <Display>DocumentLibraryForm</Display>
-  <Edit>AssetEditForm</Edit>
-  <New>DocumentLibraryForm</New>
-</FormTemplates>
+<file path=customXml/itemProps1.xml><?xml version="1.0" encoding="utf-8"?>
+<ds:datastoreItem xmlns:ds="http://schemas.openxmlformats.org/officeDocument/2006/customXml" ds:itemID="{63671810-3EF7-4C8E-BCBA-248ABE2BAB39}">
+  <ds:schemaRefs>
+    <ds:schemaRef ds:uri="http://schemas.microsoft.com/office/2006/metadata/properties"/>
+    <ds:schemaRef ds:uri="http://schemas.microsoft.com/office/infopath/2007/PartnerControls"/>
+    <ds:schemaRef ds:uri="4873beb7-5857-4685-be1f-d57550cc96cc"/>
+  </ds:schemaRefs>
+</ds:datastoreItem>
 </file>
 
-<file path=customXml/item3.xml><?xml version="1.0" encoding="utf-8"?>
-<p:properties xmlns:p="http://schemas.microsoft.com/office/2006/metadata/properties" xmlns:xsi="http://www.w3.org/2001/XMLSchema-instance" xmlns:pc="http://schemas.microsoft.com/office/infopath/2007/PartnerControls">
-  <documentManagement>
-    <APDescription xmlns="4873beb7-5857-4685-be1f-d57550cc96cc" xsi:nil="true"/>
-    <AssetExpire xmlns="4873beb7-5857-4685-be1f-d57550cc96cc">2029-01-01T08:00:00+00:00</AssetExpire>
-    <CampaignTagsTaxHTField0 xmlns="4873beb7-5857-4685-be1f-d57550cc96cc">
-      <Terms xmlns="http://schemas.microsoft.com/office/infopath/2007/PartnerControls"/>
-    </CampaignTagsTaxHTField0>
-    <IntlLangReviewDate xmlns="4873beb7-5857-4685-be1f-d57550cc96cc" xsi:nil="true"/>
-    <TPFriendlyName xmlns="4873beb7-5857-4685-be1f-d57550cc96cc" xsi:nil="true"/>
-    <IntlLangReview xmlns="4873beb7-5857-4685-be1f-d57550cc96cc">false</IntlLangReview>
-    <LocLastLocAttemptVersionLookup xmlns="4873beb7-5857-4685-be1f-d57550cc96cc">856581</LocLastLocAttemptVersionLookup>
-    <PolicheckWords xmlns="4873beb7-5857-4685-be1f-d57550cc96cc" xsi:nil="true"/>
-    <SubmitterId xmlns="4873beb7-5857-4685-be1f-d57550cc96cc" xsi:nil="true"/>
-    <AcquiredFrom xmlns="4873beb7-5857-4685-be1f-d57550cc96cc">Internal MS</AcquiredFrom>
-    <EditorialStatus xmlns="4873beb7-5857-4685-be1f-d57550cc96cc">Complete</EditorialStatus>
-    <Markets xmlns="4873beb7-5857-4685-be1f-d57550cc96cc"/>
-    <OriginAsset xmlns="4873beb7-5857-4685-be1f-d57550cc96cc" xsi:nil="true"/>
-    <AssetStart xmlns="4873beb7-5857-4685-be1f-d57550cc96cc">2012-09-19T07:42:00+00:00</AssetStart>
-    <FriendlyTitle xmlns="4873beb7-5857-4685-be1f-d57550cc96cc" xsi:nil="true"/>
-    <MarketSpecific xmlns="4873beb7-5857-4685-be1f-d57550cc96cc">false</MarketSpecific>
-    <TPNamespace xmlns="4873beb7-5857-4685-be1f-d57550cc96cc" xsi:nil="true"/>
-    <PublishStatusLookup xmlns="4873beb7-5857-4685-be1f-d57550cc96cc">
-      <Value>1622610</Value>
-    </PublishStatusLookup>
-    <APAuthor xmlns="4873beb7-5857-4685-be1f-d57550cc96cc">
-      <UserInfo>
-        <DisplayName>REDMOND\v-aptall</DisplayName>
-        <AccountId>2566</AccountId>
-        <AccountType/>
-      </UserInfo>
-    </APAuthor>
-    <TPCommandLine xmlns="4873beb7-5857-4685-be1f-d57550cc96cc" xsi:nil="true"/>
-    <IntlLangReviewer xmlns="4873beb7-5857-4685-be1f-d57550cc96cc" xsi:nil="true"/>
-    <OpenTemplate xmlns="4873beb7-5857-4685-be1f-d57550cc96cc">true</OpenTemplate>
-    <CSXSubmissionDate xmlns="4873beb7-5857-4685-be1f-d57550cc96cc" xsi:nil="true"/>
-    <TaxCatchAll xmlns="4873beb7-5857-4685-be1f-d57550cc96cc"/>
-    <Manager xmlns="4873beb7-5857-4685-be1f-d57550cc96cc" xsi:nil="true"/>
-    <NumericId xmlns="4873beb7-5857-4685-be1f-d57550cc96cc" xsi:nil="true"/>
-    <ParentAssetId xmlns="4873beb7-5857-4685-be1f-d57550cc96cc" xsi:nil="true"/>
-    <OriginalSourceMarket xmlns="4873beb7-5857-4685-be1f-d57550cc96cc" xsi:nil="true"/>
-    <ApprovalStatus xmlns="4873beb7-5857-4685-be1f-d57550cc96cc">InProgress</ApprovalStatus>
-    <TPComponent xmlns="4873beb7-5857-4685-be1f-d57550cc96cc" xsi:nil="true"/>
-    <EditorialTags xmlns="4873beb7-5857-4685-be1f-d57550cc96cc" xsi:nil="true"/>
-    <TPExecutable xmlns="4873beb7-5857-4685-be1f-d57550cc96cc" xsi:nil="true"/>
-    <TPLaunchHelpLink xmlns="4873beb7-5857-4685-be1f-d57550cc96cc" xsi:nil="true"/>
-    <LocComments xmlns="4873beb7-5857-4685-be1f-d57550cc96cc" xsi:nil="true"/>
-    <LocRecommendedHandoff xmlns="4873beb7-5857-4685-be1f-d57550cc96cc" xsi:nil="true"/>
-    <SourceTitle xmlns="4873beb7-5857-4685-be1f-d57550cc96cc" xsi:nil="true"/>
-    <CSXUpdate xmlns="4873beb7-5857-4685-be1f-d57550cc96cc">false</CSXUpdate>
-    <IntlLocPriority xmlns="4873beb7-5857-4685-be1f-d57550cc96cc" xsi:nil="true"/>
-    <UAProjectedTotalWords xmlns="4873beb7-5857-4685-be1f-d57550cc96cc" xsi:nil="true"/>
-    <AssetType xmlns="4873beb7-5857-4685-be1f-d57550cc96cc">TP</AssetType>
-    <MachineTranslated xmlns="4873beb7-5857-4685-be1f-d57550cc96cc">false</MachineTranslated>
-    <OutputCachingOn xmlns="4873beb7-5857-4685-be1f-d57550cc96cc">false</OutputCachingOn>
-    <TemplateStatus xmlns="4873beb7-5857-4685-be1f-d57550cc96cc">Complete</TemplateStatus>
-    <IsSearchable xmlns="4873beb7-5857-4685-be1f-d57550cc96cc">true</IsSearchable>
-    <ContentItem xmlns="4873beb7-5857-4685-be1f-d57550cc96cc" xsi:nil="true"/>
-    <HandoffToMSDN xmlns="4873beb7-5857-4685-be1f-d57550cc96cc" xsi:nil="true"/>
-    <ShowIn xmlns="4873beb7-5857-4685-be1f-d57550cc96cc">Show everywhere</ShowIn>
-    <ThumbnailAssetId xmlns="4873beb7-5857-4685-be1f-d57550cc96cc" xsi:nil="true"/>
-    <UALocComments xmlns="4873beb7-5857-4685-be1f-d57550cc96cc" xsi:nil="true"/>
-    <UALocRecommendation xmlns="4873beb7-5857-4685-be1f-d57550cc96cc">Localize</UALocRecommendation>
-    <LastModifiedDateTime xmlns="4873beb7-5857-4685-be1f-d57550cc96cc" xsi:nil="true"/>
-    <LegacyData xmlns="4873beb7-5857-4685-be1f-d57550cc96cc" xsi:nil="true"/>
-    <LocManualTestRequired xmlns="4873beb7-5857-4685-be1f-d57550cc96cc">false</LocManualTestRequired>
-    <LocMarketGroupTiers2 xmlns="4873beb7-5857-4685-be1f-d57550cc96cc" xsi:nil="true"/>
-    <ClipArtFilename xmlns="4873beb7-5857-4685-be1f-d57550cc96cc" xsi:nil="true"/>
-    <TPApplication xmlns="4873beb7-5857-4685-be1f-d57550cc96cc" xsi:nil="true"/>
-    <CSXHash xmlns="4873beb7-5857-4685-be1f-d57550cc96cc" xsi:nil="true"/>
-    <DirectSourceMarket xmlns="4873beb7-5857-4685-be1f-d57550cc96cc" xsi:nil="true"/>
-    <PrimaryImageGen xmlns="4873beb7-5857-4685-be1f-d57550cc96cc">true</PrimaryImageGen>
-    <PlannedPubDate xmlns="4873beb7-5857-4685-be1f-d57550cc96cc" xsi:nil="true"/>
-    <CSXSubmissionMarket xmlns="4873beb7-5857-4685-be1f-d57550cc96cc" xsi:nil="true"/>
-    <Downloads xmlns="4873beb7-5857-4685-be1f-d57550cc96cc">0</Downloads>
-    <ArtSampleDocs xmlns="4873beb7-5857-4685-be1f-d57550cc96cc" xsi:nil="true"/>
-    <TrustLevel xmlns="4873beb7-5857-4685-be1f-d57550cc96cc">1 Microsoft Managed Content</TrustLevel>
-    <BlockPublish xmlns="4873beb7-5857-4685-be1f-d57550cc96cc">false</BlockPublish>
-    <TPLaunchHelpLinkType xmlns="4873beb7-5857-4685-be1f-d57550cc96cc">Template</TPLaunchHelpLinkType>
-    <LocalizationTagsTaxHTField0 xmlns="4873beb7-5857-4685-be1f-d57550cc96cc">
-      <Terms xmlns="http://schemas.microsoft.com/office/infopath/2007/PartnerControls"/>
-    </LocalizationTagsTaxHTField0>
-    <BusinessGroup xmlns="4873beb7-5857-4685-be1f-d57550cc96cc" xsi:nil="true"/>
-    <Providers xmlns="4873beb7-5857-4685-be1f-d57550cc96cc" xsi:nil="true"/>
-    <TemplateTemplateType xmlns="4873beb7-5857-4685-be1f-d57550cc96cc">Word Document Template</TemplateTemplateType>
-    <TimesCloned xmlns="4873beb7-5857-4685-be1f-d57550cc96cc" xsi:nil="true"/>
-    <TPAppVersion xmlns="4873beb7-5857-4685-be1f-d57550cc96cc" xsi:nil="true"/>
-    <VoteCount xmlns="4873beb7-5857-4685-be1f-d57550cc96cc" xsi:nil="true"/>
-    <AverageRating xmlns="4873beb7-5857-4685-be1f-d57550cc96cc" xsi:nil="true"/>
-    <FeatureTagsTaxHTField0 xmlns="4873beb7-5857-4685-be1f-d57550cc96cc">
-      <Terms xmlns="http://schemas.microsoft.com/office/infopath/2007/PartnerControls"/>
-    </FeatureTagsTaxHTField0>
-    <Provider xmlns="4873beb7-5857-4685-be1f-d57550cc96cc" xsi:nil="true"/>
-    <UACurrentWords xmlns="4873beb7-5857-4685-be1f-d57550cc96cc" xsi:nil="true"/>
-    <AssetId xmlns="4873beb7-5857-4685-be1f-d57550cc96cc">TP103457714</AssetId>
-    <TPClientViewer xmlns="4873beb7-5857-4685-be1f-d57550cc96cc" xsi:nil="true"/>
-    <DSATActionTaken xmlns="4873beb7-5857-4685-be1f-d57550cc96cc" xsi:nil="true"/>
-    <APEditor xmlns="4873beb7-5857-4685-be1f-d57550cc96cc">
-      <UserInfo>
-        <DisplayName/>
-        <AccountId xsi:nil="true"/>
-        <AccountType/>
-      </UserInfo>
-    </APEditor>
-    <TPInstallLocation xmlns="4873beb7-5857-4685-be1f-d57550cc96cc" xsi:nil="true"/>
-    <OOCacheId xmlns="4873beb7-5857-4685-be1f-d57550cc96cc" xsi:nil="true"/>
-    <IsDeleted xmlns="4873beb7-5857-4685-be1f-d57550cc96cc">false</IsDeleted>
-    <PublishTargets xmlns="4873beb7-5857-4685-be1f-d57550cc96cc">OfficeOnlineVNext</PublishTargets>
-    <ApprovalLog xmlns="4873beb7-5857-4685-be1f-d57550cc96cc" xsi:nil="true"/>
-    <BugNumber xmlns="4873beb7-5857-4685-be1f-d57550cc96cc" xsi:nil="true"/>
-    <CrawlForDependencies xmlns="4873beb7-5857-4685-be1f-d57550cc96cc">false</CrawlForDependencies>
-    <InternalTagsTaxHTField0 xmlns="4873beb7-5857-4685-be1f-d57550cc96cc">
-      <Terms xmlns="http://schemas.microsoft.com/office/infopath/2007/PartnerControls"/>
-    </InternalTagsTaxHTField0>
-    <LastHandOff xmlns="4873beb7-5857-4685-be1f-d57550cc96cc" xsi:nil="true"/>
-    <Milestone xmlns="4873beb7-5857-4685-be1f-d57550cc96cc" xsi:nil="true"/>
-    <OriginalRelease xmlns="4873beb7-5857-4685-be1f-d57550cc96cc">15</OriginalRelease>
-    <RecommendationsModifier xmlns="4873beb7-5857-4685-be1f-d57550cc96cc" xsi:nil="true"/>
-    <ScenarioTagsTaxHTField0 xmlns="4873beb7-5857-4685-be1f-d57550cc96cc">
-      <Terms xmlns="http://schemas.microsoft.com/office/infopath/2007/PartnerControls"/>
-    </ScenarioTagsTaxHTField0>
-    <UANotes xmlns="4873beb7-5857-4685-be1f-d57550cc96cc" xsi:nil="true"/>
-  </documentManagement>
-</p:properties>
+<file path=customXml/itemProps2.xml><?xml version="1.0" encoding="utf-8"?>
+<ds:datastoreItem xmlns:ds="http://schemas.openxmlformats.org/officeDocument/2006/customXml" ds:itemID="{499EA1EC-B023-4266-9865-E1EDA122A8C9}">
+  <ds:schemaRefs>
+    <ds:schemaRef ds:uri="http://schemas.microsoft.com/sharepoint/v3/contenttype/forms"/>
+  </ds:schemaRefs>
+</ds:datastoreItem>
 </file>
 
-<file path=customXml/itemProps1.xml><?xml version="1.0" encoding="utf-8"?>
+<file path=customXml/itemProps3.xml><?xml version="1.0" encoding="utf-8"?>
 <ds:datastoreItem xmlns:ds="http://schemas.openxmlformats.org/officeDocument/2006/customXml" ds:itemID="{9332E30D-EFB4-40E8-AB8F-C2E02C2E75EB}">
   <ds:schemaRefs>
     <ds:schemaRef ds:uri="http://schemas.microsoft.com/office/2006/metadata/contentType"/>
@@ -4720,22 +4807,4 @@
     <ds:schemaRef ds:uri="http://schemas.microsoft.com/internal/obd"/>
   </ds:schemaRefs>
 </ds:datastoreItem>
-</file>
-
-<file path=customXml/itemProps2.xml><?xml version="1.0" encoding="utf-8"?>
-<ds:datastoreItem xmlns:ds="http://schemas.openxmlformats.org/officeDocument/2006/customXml" ds:itemID="{499EA1EC-B023-4266-9865-E1EDA122A8C9}">
-  <ds:schemaRefs>
-    <ds:schemaRef ds:uri="http://schemas.microsoft.com/sharepoint/v3/contenttype/forms"/>
-  </ds:schemaRefs>
-</ds:datastoreItem>
-</file>
-
-<file path=customXml/itemProps3.xml><?xml version="1.0" encoding="utf-8"?>
-<ds:datastoreItem xmlns:ds="http://schemas.openxmlformats.org/officeDocument/2006/customXml" ds:itemID="{63671810-3EF7-4C8E-BCBA-248ABE2BAB39}">
-  <ds:schemaRefs>
-    <ds:schemaRef ds:uri="http://schemas.microsoft.com/office/2006/metadata/properties"/>
-    <ds:schemaRef ds:uri="http://schemas.microsoft.com/office/infopath/2007/PartnerControls"/>
-    <ds:schemaRef ds:uri="4873beb7-5857-4685-be1f-d57550cc96cc"/>
-  </ds:schemaRefs>
-</ds:datastoreItem>
 </file>
--- a/Minikube.docx
+++ b/Minikube.docx
@@ -62,6 +62,8 @@
         </w:rPr>
         <w:t>version</w:t>
       </w:r>
+      <w:bookmarkStart w:id="0" w:name="_GoBack"/>
+      <w:bookmarkEnd w:id="0"/>
     </w:p>
     <w:p>
       <w:pPr>
@@ -258,28 +260,13 @@
       <w:pPr>
         <w:pStyle w:val="Heading2"/>
       </w:pPr>
-      <w:proofErr w:type="spellStart"/>
-      <w:r>
-        <w:t>Criar</w:t>
-      </w:r>
-      <w:proofErr w:type="spellEnd"/>
-      <w:r>
-        <w:t xml:space="preserve"> novo deployment</w:t>
+      <w:r>
+        <w:t>Criar novo deployment</w:t>
       </w:r>
     </w:p>
     <w:p>
-      <w:pPr>
-        <w:jc w:val="both"/>
-      </w:pPr>
-      <w:proofErr w:type="spellStart"/>
-      <w:proofErr w:type="gramStart"/>
-      <w:r>
-        <w:t>kubectl</w:t>
-      </w:r>
-      <w:proofErr w:type="spellEnd"/>
-      <w:proofErr w:type="gramEnd"/>
-      <w:r>
-        <w:t xml:space="preserve"> run </w:t>
+      <w:r>
+        <w:t xml:space="preserve">kubectl run </w:t>
       </w:r>
       <w:r>
         <w:rPr>
@@ -294,21 +281,12 @@
       <w:r>
         <w:t>image=</w:t>
       </w:r>
-      <w:proofErr w:type="spellStart"/>
       <w:r>
         <w:rPr>
           <w:i/>
           <w:color w:val="7F7F7F" w:themeColor="text1" w:themeTint="80"/>
         </w:rPr>
-        <w:t>app.image</w:t>
-      </w:r>
-      <w:proofErr w:type="spellEnd"/>
-      <w:r>
-        <w:rPr>
-          <w:i/>
-          <w:color w:val="7F7F7F" w:themeColor="text1" w:themeTint="80"/>
-        </w:rPr>
-        <w:t>/location</w:t>
+        <w:t>app.image/location</w:t>
       </w:r>
       <w:r>
         <w:t xml:space="preserve"> --port=</w:t>
@@ -409,30 +387,13 @@
       <w:pPr>
         <w:pStyle w:val="Heading2"/>
       </w:pPr>
-      <w:proofErr w:type="spellStart"/>
-      <w:r>
-        <w:t>Listar</w:t>
-      </w:r>
-      <w:proofErr w:type="spellEnd"/>
-      <w:r>
-        <w:t xml:space="preserve"> </w:t>
-      </w:r>
-      <w:proofErr w:type="spellStart"/>
-      <w:r>
-        <w:t>deplyoments</w:t>
-      </w:r>
-      <w:proofErr w:type="spellEnd"/>
+      <w:r>
+        <w:t>Listar deplyoments</w:t>
+      </w:r>
     </w:p>
     <w:p>
-      <w:proofErr w:type="spellStart"/>
-      <w:proofErr w:type="gramStart"/>
-      <w:r>
-        <w:t>kubectl</w:t>
-      </w:r>
-      <w:proofErr w:type="spellEnd"/>
-      <w:proofErr w:type="gramEnd"/>
-      <w:r>
-        <w:t xml:space="preserve"> get deployments</w:t>
+      <w:r>
+        <w:t>kubectl get deployments</w:t>
       </w:r>
     </w:p>
     <w:p>
@@ -654,28 +615,15 @@
           <w:lang w:val="pt-BR"/>
         </w:rPr>
         <w:tab/>
-        <w:t>É possível acessar o pod pelo proxy, para isto é necessário te</w:t>
-      </w:r>
-      <w:bookmarkStart w:id="0" w:name="_GoBack"/>
-      <w:bookmarkEnd w:id="0"/>
-      <w:r>
-        <w:rPr>
-          <w:lang w:val="pt-BR"/>
-        </w:rPr>
-        <w:t>r o nome do pod:</w:t>
+        <w:t>É possível acessar o pod pelo proxy, para isto é necessário ter o nome do pod:</w:t>
       </w:r>
     </w:p>
     <w:p>
-      <w:proofErr w:type="gramStart"/>
       <w:r>
         <w:t>c</w:t>
       </w:r>
       <w:r>
-        <w:t>url</w:t>
-      </w:r>
-      <w:proofErr w:type="gramEnd"/>
-      <w:r>
-        <w:t xml:space="preserve"> http://localhost:</w:t>
+        <w:t>url http://localhost:</w:t>
       </w:r>
       <w:r>
         <w:rPr>
@@ -721,16 +669,11 @@
       </w:r>
     </w:p>
     <w:p>
-      <w:proofErr w:type="gramStart"/>
       <w:r>
         <w:t>c</w:t>
       </w:r>
       <w:r>
-        <w:t>url</w:t>
-      </w:r>
-      <w:proofErr w:type="gramEnd"/>
-      <w:r>
-        <w:t xml:space="preserve"> http://localhost:</w:t>
+        <w:t>url http://localhost:</w:t>
       </w:r>
       <w:r>
         <w:rPr>
@@ -2368,7 +2311,10 @@
   <w:style w:type="paragraph" w:default="1" w:styleId="Normal">
     <w:name w:val="Normal"/>
     <w:qFormat/>
-    <w:rsid w:val="00FD262C"/>
+    <w:rsid w:val="005D3D57"/>
+    <w:pPr>
+      <w:jc w:val="both"/>
+    </w:pPr>
   </w:style>
   <w:style w:type="paragraph" w:styleId="Heading1">
     <w:name w:val="heading 1"/>
@@ -3599,6 +3545,15 @@
 </file>
 
 <file path=customXml/item1.xml><?xml version="1.0" encoding="utf-8"?>
+<?mso-contentType ?>
+<FormTemplates xmlns="http://schemas.microsoft.com/sharepoint/v3/contenttype/forms">
+  <Display>DocumentLibraryForm</Display>
+  <Edit>AssetEditForm</Edit>
+  <New>DocumentLibraryForm</New>
+</FormTemplates>
+</file>
+
+<file path=customXml/item2.xml><?xml version="1.0" encoding="utf-8"?>
 <p:properties xmlns:p="http://schemas.microsoft.com/office/2006/metadata/properties" xmlns:xsi="http://www.w3.org/2001/XMLSchema-instance" xmlns:pc="http://schemas.microsoft.com/office/infopath/2007/PartnerControls">
   <documentManagement>
     <APDescription xmlns="4873beb7-5857-4685-be1f-d57550cc96cc" xsi:nil="true"/>
@@ -3722,15 +3677,6 @@
     <UANotes xmlns="4873beb7-5857-4685-be1f-d57550cc96cc" xsi:nil="true"/>
   </documentManagement>
 </p:properties>
-</file>
-
-<file path=customXml/item2.xml><?xml version="1.0" encoding="utf-8"?>
-<?mso-contentType ?>
-<FormTemplates xmlns="http://schemas.microsoft.com/sharepoint/v3/contenttype/forms">
-  <Display>DocumentLibraryForm</Display>
-  <Edit>AssetEditForm</Edit>
-  <New>DocumentLibraryForm</New>
-</FormTemplates>
 </file>
 
 <file path=customXml/item3.xml><?xml version="1.0" encoding="utf-8"?>
@@ -4774,19 +4720,19 @@
 </file>
 
 <file path=customXml/itemProps1.xml><?xml version="1.0" encoding="utf-8"?>
+<ds:datastoreItem xmlns:ds="http://schemas.openxmlformats.org/officeDocument/2006/customXml" ds:itemID="{499EA1EC-B023-4266-9865-E1EDA122A8C9}">
+  <ds:schemaRefs>
+    <ds:schemaRef ds:uri="http://schemas.microsoft.com/sharepoint/v3/contenttype/forms"/>
+  </ds:schemaRefs>
+</ds:datastoreItem>
+</file>
+
+<file path=customXml/itemProps2.xml><?xml version="1.0" encoding="utf-8"?>
 <ds:datastoreItem xmlns:ds="http://schemas.openxmlformats.org/officeDocument/2006/customXml" ds:itemID="{63671810-3EF7-4C8E-BCBA-248ABE2BAB39}">
   <ds:schemaRefs>
     <ds:schemaRef ds:uri="http://schemas.microsoft.com/office/2006/metadata/properties"/>
     <ds:schemaRef ds:uri="http://schemas.microsoft.com/office/infopath/2007/PartnerControls"/>
     <ds:schemaRef ds:uri="4873beb7-5857-4685-be1f-d57550cc96cc"/>
-  </ds:schemaRefs>
-</ds:datastoreItem>
-</file>
-
-<file path=customXml/itemProps2.xml><?xml version="1.0" encoding="utf-8"?>
-<ds:datastoreItem xmlns:ds="http://schemas.openxmlformats.org/officeDocument/2006/customXml" ds:itemID="{499EA1EC-B023-4266-9865-E1EDA122A8C9}">
-  <ds:schemaRefs>
-    <ds:schemaRef ds:uri="http://schemas.microsoft.com/sharepoint/v3/contenttype/forms"/>
   </ds:schemaRefs>
 </ds:datastoreItem>
 </file>

--- a/Minikube.docx
+++ b/Minikube.docx
@@ -46,24 +46,14 @@
     </w:p>
     <w:p>
       <w:pPr>
-        <w:rPr>
-          <w:lang w:val="pt-BR"/>
-        </w:rPr>
-      </w:pPr>
-      <w:r>
-        <w:rPr>
-          <w:lang w:val="pt-BR"/>
-        </w:rPr>
+        <w:pStyle w:val="Code"/>
+      </w:pPr>
+      <w:r>
         <w:t xml:space="preserve">minikube </w:t>
       </w:r>
       <w:r>
-        <w:rPr>
-          <w:lang w:val="pt-BR"/>
-        </w:rPr>
         <w:t>version</w:t>
       </w:r>
-      <w:bookmarkStart w:id="0" w:name="_GoBack"/>
-      <w:bookmarkEnd w:id="0"/>
     </w:p>
     <w:p>
       <w:pPr>
@@ -81,14 +71,9 @@
     </w:p>
     <w:p>
       <w:pPr>
-        <w:rPr>
-          <w:lang w:val="pt-BR"/>
-        </w:rPr>
-      </w:pPr>
-      <w:r>
-        <w:rPr>
-          <w:lang w:val="pt-BR"/>
-        </w:rPr>
+        <w:pStyle w:val="Code"/>
+      </w:pPr>
+      <w:r>
         <w:t>minikube start</w:t>
       </w:r>
     </w:p>
@@ -108,14 +93,9 @@
     </w:p>
     <w:p>
       <w:pPr>
-        <w:rPr>
-          <w:lang w:val="pt-BR"/>
-        </w:rPr>
-      </w:pPr>
-      <w:r>
-        <w:rPr>
-          <w:lang w:val="pt-BR"/>
-        </w:rPr>
+        <w:pStyle w:val="Code"/>
+      </w:pPr>
+      <w:r>
         <w:t>minikube status</w:t>
       </w:r>
     </w:p>
@@ -135,14 +115,9 @@
     </w:p>
     <w:p>
       <w:pPr>
-        <w:rPr>
-          <w:lang w:val="pt-BR"/>
-        </w:rPr>
-      </w:pPr>
-      <w:r>
-        <w:rPr>
-          <w:lang w:val="pt-BR"/>
-        </w:rPr>
+        <w:pStyle w:val="Code"/>
+      </w:pPr>
+      <w:r>
         <w:t>kubectl version</w:t>
       </w:r>
     </w:p>
@@ -196,14 +171,9 @@
     </w:p>
     <w:p>
       <w:pPr>
-        <w:rPr>
-          <w:lang w:val="pt-BR"/>
-        </w:rPr>
-      </w:pPr>
-      <w:r>
-        <w:rPr>
-          <w:lang w:val="pt-BR"/>
-        </w:rPr>
+        <w:pStyle w:val="Code"/>
+      </w:pPr>
+      <w:r>
         <w:t>kubectl cluster-info</w:t>
       </w:r>
     </w:p>
@@ -237,14 +207,9 @@
     </w:p>
     <w:p>
       <w:pPr>
-        <w:rPr>
-          <w:lang w:val="pt-BR"/>
-        </w:rPr>
-      </w:pPr>
-      <w:r>
-        <w:rPr>
-          <w:lang w:val="pt-BR"/>
-        </w:rPr>
+        <w:pStyle w:val="Code"/>
+      </w:pPr>
+      <w:r>
         <w:t>kubectl get nodes</w:t>
       </w:r>
     </w:p>
@@ -260,41 +225,103 @@
       <w:pPr>
         <w:pStyle w:val="Heading2"/>
       </w:pPr>
-      <w:r>
-        <w:t>Criar novo deployment</w:t>
+      <w:proofErr w:type="spellStart"/>
+      <w:r>
+        <w:t>Criar</w:t>
+      </w:r>
+      <w:proofErr w:type="spellEnd"/>
+      <w:r>
+        <w:t xml:space="preserve"> novo deployment</w:t>
       </w:r>
     </w:p>
     <w:p>
-      <w:r>
-        <w:t xml:space="preserve">kubectl run </w:t>
-      </w:r>
-      <w:r>
+      <w:pPr>
+        <w:pStyle w:val="Code"/>
         <w:rPr>
           <w:i/>
-          <w:color w:val="7F7F7F" w:themeColor="text1" w:themeTint="80"/>
+          <w:color w:val="808080" w:themeColor="background1" w:themeShade="80"/>
+          <w:lang w:val="en-US"/>
+        </w:rPr>
+      </w:pPr>
+      <w:proofErr w:type="spellStart"/>
+      <w:proofErr w:type="gramStart"/>
+      <w:r>
+        <w:rPr>
+          <w:lang w:val="en-US"/>
+        </w:rPr>
+        <w:t>kubectl</w:t>
+      </w:r>
+      <w:proofErr w:type="spellEnd"/>
+      <w:proofErr w:type="gramEnd"/>
+      <w:r>
+        <w:rPr>
+          <w:lang w:val="en-US"/>
+        </w:rPr>
+        <w:t xml:space="preserve"> run </w:t>
+      </w:r>
+      <w:r>
+        <w:rPr>
+          <w:i/>
+          <w:color w:val="808080" w:themeColor="background1" w:themeShade="80"/>
+          <w:lang w:val="en-US"/>
         </w:rPr>
         <w:t>deployment-name</w:t>
       </w:r>
       <w:r>
-        <w:t xml:space="preserve"> --</w:t>
-      </w:r>
-      <w:r>
+        <w:rPr>
+          <w:color w:val="808080" w:themeColor="background1" w:themeShade="80"/>
+          <w:lang w:val="en-US"/>
+        </w:rPr>
+        <w:t xml:space="preserve"> </w:t>
+      </w:r>
+      <w:r>
+        <w:rPr>
+          <w:lang w:val="en-US"/>
+        </w:rPr>
+        <w:t>--</w:t>
+      </w:r>
+      <w:r>
+        <w:rPr>
+          <w:lang w:val="en-US"/>
+        </w:rPr>
         <w:t>image=</w:t>
       </w:r>
+      <w:proofErr w:type="spellStart"/>
       <w:r>
         <w:rPr>
           <w:i/>
-          <w:color w:val="7F7F7F" w:themeColor="text1" w:themeTint="80"/>
-        </w:rPr>
-        <w:t>app.image/location</w:t>
-      </w:r>
-      <w:r>
-        <w:t xml:space="preserve"> --port=</w:t>
-      </w:r>
+          <w:color w:val="808080" w:themeColor="background1" w:themeShade="80"/>
+          <w:lang w:val="en-US"/>
+        </w:rPr>
+        <w:t>app.image</w:t>
+      </w:r>
+      <w:proofErr w:type="spellEnd"/>
       <w:r>
         <w:rPr>
           <w:i/>
-          <w:color w:val="7F7F7F" w:themeColor="text1" w:themeTint="80"/>
+          <w:color w:val="808080" w:themeColor="background1" w:themeShade="80"/>
+          <w:lang w:val="en-US"/>
+        </w:rPr>
+        <w:t>/location</w:t>
+      </w:r>
+      <w:r>
+        <w:rPr>
+          <w:color w:val="808080" w:themeColor="background1" w:themeShade="80"/>
+          <w:lang w:val="en-US"/>
+        </w:rPr>
+        <w:t xml:space="preserve"> </w:t>
+      </w:r>
+      <w:r>
+        <w:rPr>
+          <w:lang w:val="en-US"/>
+        </w:rPr>
+        <w:t>--port=</w:t>
+      </w:r>
+      <w:r>
+        <w:rPr>
+          <w:i/>
+          <w:color w:val="808080" w:themeColor="background1" w:themeShade="80"/>
+          <w:lang w:val="en-US"/>
         </w:rPr>
         <w:t>8080</w:t>
       </w:r>
@@ -387,40 +414,52 @@
       <w:pPr>
         <w:pStyle w:val="Heading2"/>
       </w:pPr>
-      <w:r>
-        <w:t>Listar deplyoments</w:t>
-      </w:r>
+      <w:proofErr w:type="spellStart"/>
+      <w:r>
+        <w:lastRenderedPageBreak/>
+        <w:t>Listar</w:t>
+      </w:r>
+      <w:proofErr w:type="spellEnd"/>
+      <w:r>
+        <w:t xml:space="preserve"> </w:t>
+      </w:r>
+      <w:proofErr w:type="spellStart"/>
+      <w:r>
+        <w:t>deplyoments</w:t>
+      </w:r>
+      <w:proofErr w:type="spellEnd"/>
     </w:p>
     <w:p>
-      <w:r>
-        <w:t>kubectl get deployments</w:t>
+      <w:pPr>
+        <w:pStyle w:val="Code"/>
+      </w:pPr>
+      <w:proofErr w:type="spellStart"/>
+      <w:r>
+        <w:t>kubectl</w:t>
+      </w:r>
+      <w:proofErr w:type="spellEnd"/>
+      <w:r>
+        <w:t xml:space="preserve"> get deployments</w:t>
       </w:r>
     </w:p>
     <w:p>
       <w:pPr>
         <w:pStyle w:val="Heading2"/>
-        <w:rPr>
-          <w:lang w:val="pt-BR"/>
-        </w:rPr>
-      </w:pPr>
-      <w:r>
-        <w:rPr>
-          <w:lang w:val="pt-BR"/>
-        </w:rPr>
-        <w:lastRenderedPageBreak/>
-        <w:t xml:space="preserve">Criar proxy </w:t>
+      </w:pPr>
+      <w:proofErr w:type="spellStart"/>
+      <w:r>
+        <w:t>Criar</w:t>
+      </w:r>
+      <w:proofErr w:type="spellEnd"/>
+      <w:r>
+        <w:t xml:space="preserve"> proxy </w:t>
       </w:r>
     </w:p>
     <w:p>
       <w:pPr>
-        <w:rPr>
-          <w:lang w:val="pt-BR"/>
-        </w:rPr>
-      </w:pPr>
-      <w:r>
-        <w:rPr>
-          <w:lang w:val="pt-BR"/>
-        </w:rPr>
+        <w:pStyle w:val="Code"/>
+      </w:pPr>
+      <w:r>
         <w:t>kubectl proxy</w:t>
       </w:r>
     </w:p>
@@ -619,6 +658,9 @@
       </w:r>
     </w:p>
     <w:p>
+      <w:pPr>
+        <w:pStyle w:val="Code"/>
+      </w:pPr>
       <w:r>
         <w:t>c</w:t>
       </w:r>
@@ -669,6 +711,9 @@
       </w:r>
     </w:p>
     <w:p>
+      <w:pPr>
+        <w:pStyle w:val="Code"/>
+      </w:pPr>
       <w:r>
         <w:t>c</w:t>
       </w:r>
@@ -697,7 +742,10 @@
       </w:pPr>
     </w:p>
     <w:p/>
-    <w:p/>
+    <w:p>
+      <w:bookmarkStart w:id="0" w:name="_GoBack"/>
+      <w:bookmarkEnd w:id="0"/>
+    </w:p>
     <w:sectPr>
       <w:footerReference w:type="default" r:id="rId10"/>
       <w:pgSz w:w="12240" w:h="15840"/>
@@ -3280,6 +3328,35 @@
       <w:contextualSpacing/>
     </w:pPr>
   </w:style>
+  <w:style w:type="paragraph" w:customStyle="1" w:styleId="Code">
+    <w:name w:val="Code"/>
+    <w:basedOn w:val="Normal"/>
+    <w:link w:val="CodeChar"/>
+    <w:qFormat/>
+    <w:rsid w:val="00E215C6"/>
+    <w:pPr>
+      <w:pBdr>
+        <w:top w:val="single" w:sz="4" w:space="1" w:color="auto"/>
+        <w:left w:val="single" w:sz="4" w:space="4" w:color="auto"/>
+        <w:bottom w:val="single" w:sz="4" w:space="1" w:color="auto"/>
+        <w:right w:val="single" w:sz="4" w:space="4" w:color="auto"/>
+      </w:pBdr>
+    </w:pPr>
+    <w:rPr>
+      <w:rFonts w:ascii="Consolas" w:hAnsi="Consolas"/>
+      <w:lang w:val="pt-BR"/>
+    </w:rPr>
+  </w:style>
+  <w:style w:type="character" w:customStyle="1" w:styleId="CodeChar">
+    <w:name w:val="Code Char"/>
+    <w:basedOn w:val="DefaultParagraphFont"/>
+    <w:link w:val="Code"/>
+    <w:rsid w:val="00E215C6"/>
+    <w:rPr>
+      <w:rFonts w:ascii="Consolas" w:hAnsi="Consolas"/>
+      <w:lang w:val="pt-BR"/>
+    </w:rPr>
+  </w:style>
 </w:styles>
 </file>
 
@@ -3545,141 +3622,6 @@
 </file>
 
 <file path=customXml/item1.xml><?xml version="1.0" encoding="utf-8"?>
-<?mso-contentType ?>
-<FormTemplates xmlns="http://schemas.microsoft.com/sharepoint/v3/contenttype/forms">
-  <Display>DocumentLibraryForm</Display>
-  <Edit>AssetEditForm</Edit>
-  <New>DocumentLibraryForm</New>
-</FormTemplates>
-</file>
-
-<file path=customXml/item2.xml><?xml version="1.0" encoding="utf-8"?>
-<p:properties xmlns:p="http://schemas.microsoft.com/office/2006/metadata/properties" xmlns:xsi="http://www.w3.org/2001/XMLSchema-instance" xmlns:pc="http://schemas.microsoft.com/office/infopath/2007/PartnerControls">
-  <documentManagement>
-    <APDescription xmlns="4873beb7-5857-4685-be1f-d57550cc96cc" xsi:nil="true"/>
-    <AssetExpire xmlns="4873beb7-5857-4685-be1f-d57550cc96cc">2029-01-01T08:00:00+00:00</AssetExpire>
-    <CampaignTagsTaxHTField0 xmlns="4873beb7-5857-4685-be1f-d57550cc96cc">
-      <Terms xmlns="http://schemas.microsoft.com/office/infopath/2007/PartnerControls"/>
-    </CampaignTagsTaxHTField0>
-    <IntlLangReviewDate xmlns="4873beb7-5857-4685-be1f-d57550cc96cc" xsi:nil="true"/>
-    <TPFriendlyName xmlns="4873beb7-5857-4685-be1f-d57550cc96cc" xsi:nil="true"/>
-    <IntlLangReview xmlns="4873beb7-5857-4685-be1f-d57550cc96cc">false</IntlLangReview>
-    <LocLastLocAttemptVersionLookup xmlns="4873beb7-5857-4685-be1f-d57550cc96cc">856581</LocLastLocAttemptVersionLookup>
-    <PolicheckWords xmlns="4873beb7-5857-4685-be1f-d57550cc96cc" xsi:nil="true"/>
-    <SubmitterId xmlns="4873beb7-5857-4685-be1f-d57550cc96cc" xsi:nil="true"/>
-    <AcquiredFrom xmlns="4873beb7-5857-4685-be1f-d57550cc96cc">Internal MS</AcquiredFrom>
-    <EditorialStatus xmlns="4873beb7-5857-4685-be1f-d57550cc96cc">Complete</EditorialStatus>
-    <Markets xmlns="4873beb7-5857-4685-be1f-d57550cc96cc"/>
-    <OriginAsset xmlns="4873beb7-5857-4685-be1f-d57550cc96cc" xsi:nil="true"/>
-    <AssetStart xmlns="4873beb7-5857-4685-be1f-d57550cc96cc">2012-09-19T07:42:00+00:00</AssetStart>
-    <FriendlyTitle xmlns="4873beb7-5857-4685-be1f-d57550cc96cc" xsi:nil="true"/>
-    <MarketSpecific xmlns="4873beb7-5857-4685-be1f-d57550cc96cc">false</MarketSpecific>
-    <TPNamespace xmlns="4873beb7-5857-4685-be1f-d57550cc96cc" xsi:nil="true"/>
-    <PublishStatusLookup xmlns="4873beb7-5857-4685-be1f-d57550cc96cc">
-      <Value>1622610</Value>
-    </PublishStatusLookup>
-    <APAuthor xmlns="4873beb7-5857-4685-be1f-d57550cc96cc">
-      <UserInfo>
-        <DisplayName>REDMOND\v-aptall</DisplayName>
-        <AccountId>2566</AccountId>
-        <AccountType/>
-      </UserInfo>
-    </APAuthor>
-    <TPCommandLine xmlns="4873beb7-5857-4685-be1f-d57550cc96cc" xsi:nil="true"/>
-    <IntlLangReviewer xmlns="4873beb7-5857-4685-be1f-d57550cc96cc" xsi:nil="true"/>
-    <OpenTemplate xmlns="4873beb7-5857-4685-be1f-d57550cc96cc">true</OpenTemplate>
-    <CSXSubmissionDate xmlns="4873beb7-5857-4685-be1f-d57550cc96cc" xsi:nil="true"/>
-    <TaxCatchAll xmlns="4873beb7-5857-4685-be1f-d57550cc96cc"/>
-    <Manager xmlns="4873beb7-5857-4685-be1f-d57550cc96cc" xsi:nil="true"/>
-    <NumericId xmlns="4873beb7-5857-4685-be1f-d57550cc96cc" xsi:nil="true"/>
-    <ParentAssetId xmlns="4873beb7-5857-4685-be1f-d57550cc96cc" xsi:nil="true"/>
-    <OriginalSourceMarket xmlns="4873beb7-5857-4685-be1f-d57550cc96cc" xsi:nil="true"/>
-    <ApprovalStatus xmlns="4873beb7-5857-4685-be1f-d57550cc96cc">InProgress</ApprovalStatus>
-    <TPComponent xmlns="4873beb7-5857-4685-be1f-d57550cc96cc" xsi:nil="true"/>
-    <EditorialTags xmlns="4873beb7-5857-4685-be1f-d57550cc96cc" xsi:nil="true"/>
-    <TPExecutable xmlns="4873beb7-5857-4685-be1f-d57550cc96cc" xsi:nil="true"/>
-    <TPLaunchHelpLink xmlns="4873beb7-5857-4685-be1f-d57550cc96cc" xsi:nil="true"/>
-    <LocComments xmlns="4873beb7-5857-4685-be1f-d57550cc96cc" xsi:nil="true"/>
-    <LocRecommendedHandoff xmlns="4873beb7-5857-4685-be1f-d57550cc96cc" xsi:nil="true"/>
-    <SourceTitle xmlns="4873beb7-5857-4685-be1f-d57550cc96cc" xsi:nil="true"/>
-    <CSXUpdate xmlns="4873beb7-5857-4685-be1f-d57550cc96cc">false</CSXUpdate>
-    <IntlLocPriority xmlns="4873beb7-5857-4685-be1f-d57550cc96cc" xsi:nil="true"/>
-    <UAProjectedTotalWords xmlns="4873beb7-5857-4685-be1f-d57550cc96cc" xsi:nil="true"/>
-    <AssetType xmlns="4873beb7-5857-4685-be1f-d57550cc96cc">TP</AssetType>
-    <MachineTranslated xmlns="4873beb7-5857-4685-be1f-d57550cc96cc">false</MachineTranslated>
-    <OutputCachingOn xmlns="4873beb7-5857-4685-be1f-d57550cc96cc">false</OutputCachingOn>
-    <TemplateStatus xmlns="4873beb7-5857-4685-be1f-d57550cc96cc">Complete</TemplateStatus>
-    <IsSearchable xmlns="4873beb7-5857-4685-be1f-d57550cc96cc">true</IsSearchable>
-    <ContentItem xmlns="4873beb7-5857-4685-be1f-d57550cc96cc" xsi:nil="true"/>
-    <HandoffToMSDN xmlns="4873beb7-5857-4685-be1f-d57550cc96cc" xsi:nil="true"/>
-    <ShowIn xmlns="4873beb7-5857-4685-be1f-d57550cc96cc">Show everywhere</ShowIn>
-    <ThumbnailAssetId xmlns="4873beb7-5857-4685-be1f-d57550cc96cc" xsi:nil="true"/>
-    <UALocComments xmlns="4873beb7-5857-4685-be1f-d57550cc96cc" xsi:nil="true"/>
-    <UALocRecommendation xmlns="4873beb7-5857-4685-be1f-d57550cc96cc">Localize</UALocRecommendation>
-    <LastModifiedDateTime xmlns="4873beb7-5857-4685-be1f-d57550cc96cc" xsi:nil="true"/>
-    <LegacyData xmlns="4873beb7-5857-4685-be1f-d57550cc96cc" xsi:nil="true"/>
-    <LocManualTestRequired xmlns="4873beb7-5857-4685-be1f-d57550cc96cc">false</LocManualTestRequired>
-    <LocMarketGroupTiers2 xmlns="4873beb7-5857-4685-be1f-d57550cc96cc" xsi:nil="true"/>
-    <ClipArtFilename xmlns="4873beb7-5857-4685-be1f-d57550cc96cc" xsi:nil="true"/>
-    <TPApplication xmlns="4873beb7-5857-4685-be1f-d57550cc96cc" xsi:nil="true"/>
-    <CSXHash xmlns="4873beb7-5857-4685-be1f-d57550cc96cc" xsi:nil="true"/>
-    <DirectSourceMarket xmlns="4873beb7-5857-4685-be1f-d57550cc96cc" xsi:nil="true"/>
-    <PrimaryImageGen xmlns="4873beb7-5857-4685-be1f-d57550cc96cc">true</PrimaryImageGen>
-    <PlannedPubDate xmlns="4873beb7-5857-4685-be1f-d57550cc96cc" xsi:nil="true"/>
-    <CSXSubmissionMarket xmlns="4873beb7-5857-4685-be1f-d57550cc96cc" xsi:nil="true"/>
-    <Downloads xmlns="4873beb7-5857-4685-be1f-d57550cc96cc">0</Downloads>
-    <ArtSampleDocs xmlns="4873beb7-5857-4685-be1f-d57550cc96cc" xsi:nil="true"/>
-    <TrustLevel xmlns="4873beb7-5857-4685-be1f-d57550cc96cc">1 Microsoft Managed Content</TrustLevel>
-    <BlockPublish xmlns="4873beb7-5857-4685-be1f-d57550cc96cc">false</BlockPublish>
-    <TPLaunchHelpLinkType xmlns="4873beb7-5857-4685-be1f-d57550cc96cc">Template</TPLaunchHelpLinkType>
-    <LocalizationTagsTaxHTField0 xmlns="4873beb7-5857-4685-be1f-d57550cc96cc">
-      <Terms xmlns="http://schemas.microsoft.com/office/infopath/2007/PartnerControls"/>
-    </LocalizationTagsTaxHTField0>
-    <BusinessGroup xmlns="4873beb7-5857-4685-be1f-d57550cc96cc" xsi:nil="true"/>
-    <Providers xmlns="4873beb7-5857-4685-be1f-d57550cc96cc" xsi:nil="true"/>
-    <TemplateTemplateType xmlns="4873beb7-5857-4685-be1f-d57550cc96cc">Word Document Template</TemplateTemplateType>
-    <TimesCloned xmlns="4873beb7-5857-4685-be1f-d57550cc96cc" xsi:nil="true"/>
-    <TPAppVersion xmlns="4873beb7-5857-4685-be1f-d57550cc96cc" xsi:nil="true"/>
-    <VoteCount xmlns="4873beb7-5857-4685-be1f-d57550cc96cc" xsi:nil="true"/>
-    <AverageRating xmlns="4873beb7-5857-4685-be1f-d57550cc96cc" xsi:nil="true"/>
-    <FeatureTagsTaxHTField0 xmlns="4873beb7-5857-4685-be1f-d57550cc96cc">
-      <Terms xmlns="http://schemas.microsoft.com/office/infopath/2007/PartnerControls"/>
-    </FeatureTagsTaxHTField0>
-    <Provider xmlns="4873beb7-5857-4685-be1f-d57550cc96cc" xsi:nil="true"/>
-    <UACurrentWords xmlns="4873beb7-5857-4685-be1f-d57550cc96cc" xsi:nil="true"/>
-    <AssetId xmlns="4873beb7-5857-4685-be1f-d57550cc96cc">TP103457714</AssetId>
-    <TPClientViewer xmlns="4873beb7-5857-4685-be1f-d57550cc96cc" xsi:nil="true"/>
-    <DSATActionTaken xmlns="4873beb7-5857-4685-be1f-d57550cc96cc" xsi:nil="true"/>
-    <APEditor xmlns="4873beb7-5857-4685-be1f-d57550cc96cc">
-      <UserInfo>
-        <DisplayName/>
-        <AccountId xsi:nil="true"/>
-        <AccountType/>
-      </UserInfo>
-    </APEditor>
-    <TPInstallLocation xmlns="4873beb7-5857-4685-be1f-d57550cc96cc" xsi:nil="true"/>
-    <OOCacheId xmlns="4873beb7-5857-4685-be1f-d57550cc96cc" xsi:nil="true"/>
-    <IsDeleted xmlns="4873beb7-5857-4685-be1f-d57550cc96cc">false</IsDeleted>
-    <PublishTargets xmlns="4873beb7-5857-4685-be1f-d57550cc96cc">OfficeOnlineVNext</PublishTargets>
-    <ApprovalLog xmlns="4873beb7-5857-4685-be1f-d57550cc96cc" xsi:nil="true"/>
-    <BugNumber xmlns="4873beb7-5857-4685-be1f-d57550cc96cc" xsi:nil="true"/>
-    <CrawlForDependencies xmlns="4873beb7-5857-4685-be1f-d57550cc96cc">false</CrawlForDependencies>
-    <InternalTagsTaxHTField0 xmlns="4873beb7-5857-4685-be1f-d57550cc96cc">
-      <Terms xmlns="http://schemas.microsoft.com/office/infopath/2007/PartnerControls"/>
-    </InternalTagsTaxHTField0>
-    <LastHandOff xmlns="4873beb7-5857-4685-be1f-d57550cc96cc" xsi:nil="true"/>
-    <Milestone xmlns="4873beb7-5857-4685-be1f-d57550cc96cc" xsi:nil="true"/>
-    <OriginalRelease xmlns="4873beb7-5857-4685-be1f-d57550cc96cc">15</OriginalRelease>
-    <RecommendationsModifier xmlns="4873beb7-5857-4685-be1f-d57550cc96cc" xsi:nil="true"/>
-    <ScenarioTagsTaxHTField0 xmlns="4873beb7-5857-4685-be1f-d57550cc96cc">
-      <Terms xmlns="http://schemas.microsoft.com/office/infopath/2007/PartnerControls"/>
-    </ScenarioTagsTaxHTField0>
-    <UANotes xmlns="4873beb7-5857-4685-be1f-d57550cc96cc" xsi:nil="true"/>
-  </documentManagement>
-</p:properties>
-</file>
-
-<file path=customXml/item3.xml><?xml version="1.0" encoding="utf-8"?>
 <ct:contentTypeSchema xmlns:ct="http://schemas.microsoft.com/office/2006/metadata/contentType" xmlns:ma="http://schemas.microsoft.com/office/2006/metadata/properties/metaAttributes" ct:_="" ma:_="" ma:contentTypeName="TemplateFile" ma:contentTypeID="0x0101006EDDDB5EE6D98C44930B742096920B300400F5B6D36B3EF94B4E9A635CDF2A18F5B8" ma:contentTypeVersion="72" ma:contentTypeDescription="Create a new document." ma:contentTypeScope="" ma:versionID="a23e56308344d904b51738559c3d67c9">
   <xsd:schema xmlns:xsd="http://www.w3.org/2001/XMLSchema" xmlns:xs="http://www.w3.org/2001/XMLSchema" xmlns:p="http://schemas.microsoft.com/office/2006/metadata/properties" xmlns:ns2="4873beb7-5857-4685-be1f-d57550cc96cc" targetNamespace="http://schemas.microsoft.com/office/2006/metadata/properties" ma:root="true" ma:fieldsID="cd0908cc4600e77bf5da051303e00c8d" ns2:_="">
     <xsd:import namespace="4873beb7-5857-4685-be1f-d57550cc96cc"/>
@@ -4719,10 +4661,155 @@
 </ct:contentTypeSchema>
 </file>
 
+<file path=customXml/item2.xml><?xml version="1.0" encoding="utf-8"?>
+<p:properties xmlns:p="http://schemas.microsoft.com/office/2006/metadata/properties" xmlns:xsi="http://www.w3.org/2001/XMLSchema-instance" xmlns:pc="http://schemas.microsoft.com/office/infopath/2007/PartnerControls">
+  <documentManagement>
+    <APDescription xmlns="4873beb7-5857-4685-be1f-d57550cc96cc" xsi:nil="true"/>
+    <AssetExpire xmlns="4873beb7-5857-4685-be1f-d57550cc96cc">2029-01-01T08:00:00+00:00</AssetExpire>
+    <CampaignTagsTaxHTField0 xmlns="4873beb7-5857-4685-be1f-d57550cc96cc">
+      <Terms xmlns="http://schemas.microsoft.com/office/infopath/2007/PartnerControls"/>
+    </CampaignTagsTaxHTField0>
+    <IntlLangReviewDate xmlns="4873beb7-5857-4685-be1f-d57550cc96cc" xsi:nil="true"/>
+    <TPFriendlyName xmlns="4873beb7-5857-4685-be1f-d57550cc96cc" xsi:nil="true"/>
+    <IntlLangReview xmlns="4873beb7-5857-4685-be1f-d57550cc96cc">false</IntlLangReview>
+    <LocLastLocAttemptVersionLookup xmlns="4873beb7-5857-4685-be1f-d57550cc96cc">856581</LocLastLocAttemptVersionLookup>
+    <PolicheckWords xmlns="4873beb7-5857-4685-be1f-d57550cc96cc" xsi:nil="true"/>
+    <SubmitterId xmlns="4873beb7-5857-4685-be1f-d57550cc96cc" xsi:nil="true"/>
+    <AcquiredFrom xmlns="4873beb7-5857-4685-be1f-d57550cc96cc">Internal MS</AcquiredFrom>
+    <EditorialStatus xmlns="4873beb7-5857-4685-be1f-d57550cc96cc">Complete</EditorialStatus>
+    <Markets xmlns="4873beb7-5857-4685-be1f-d57550cc96cc"/>
+    <OriginAsset xmlns="4873beb7-5857-4685-be1f-d57550cc96cc" xsi:nil="true"/>
+    <AssetStart xmlns="4873beb7-5857-4685-be1f-d57550cc96cc">2012-09-19T07:42:00+00:00</AssetStart>
+    <FriendlyTitle xmlns="4873beb7-5857-4685-be1f-d57550cc96cc" xsi:nil="true"/>
+    <MarketSpecific xmlns="4873beb7-5857-4685-be1f-d57550cc96cc">false</MarketSpecific>
+    <TPNamespace xmlns="4873beb7-5857-4685-be1f-d57550cc96cc" xsi:nil="true"/>
+    <PublishStatusLookup xmlns="4873beb7-5857-4685-be1f-d57550cc96cc">
+      <Value>1622610</Value>
+    </PublishStatusLookup>
+    <APAuthor xmlns="4873beb7-5857-4685-be1f-d57550cc96cc">
+      <UserInfo>
+        <DisplayName>REDMOND\v-aptall</DisplayName>
+        <AccountId>2566</AccountId>
+        <AccountType/>
+      </UserInfo>
+    </APAuthor>
+    <TPCommandLine xmlns="4873beb7-5857-4685-be1f-d57550cc96cc" xsi:nil="true"/>
+    <IntlLangReviewer xmlns="4873beb7-5857-4685-be1f-d57550cc96cc" xsi:nil="true"/>
+    <OpenTemplate xmlns="4873beb7-5857-4685-be1f-d57550cc96cc">true</OpenTemplate>
+    <CSXSubmissionDate xmlns="4873beb7-5857-4685-be1f-d57550cc96cc" xsi:nil="true"/>
+    <TaxCatchAll xmlns="4873beb7-5857-4685-be1f-d57550cc96cc"/>
+    <Manager xmlns="4873beb7-5857-4685-be1f-d57550cc96cc" xsi:nil="true"/>
+    <NumericId xmlns="4873beb7-5857-4685-be1f-d57550cc96cc" xsi:nil="true"/>
+    <ParentAssetId xmlns="4873beb7-5857-4685-be1f-d57550cc96cc" xsi:nil="true"/>
+    <OriginalSourceMarket xmlns="4873beb7-5857-4685-be1f-d57550cc96cc" xsi:nil="true"/>
+    <ApprovalStatus xmlns="4873beb7-5857-4685-be1f-d57550cc96cc">InProgress</ApprovalStatus>
+    <TPComponent xmlns="4873beb7-5857-4685-be1f-d57550cc96cc" xsi:nil="true"/>
+    <EditorialTags xmlns="4873beb7-5857-4685-be1f-d57550cc96cc" xsi:nil="true"/>
+    <TPExecutable xmlns="4873beb7-5857-4685-be1f-d57550cc96cc" xsi:nil="true"/>
+    <TPLaunchHelpLink xmlns="4873beb7-5857-4685-be1f-d57550cc96cc" xsi:nil="true"/>
+    <LocComments xmlns="4873beb7-5857-4685-be1f-d57550cc96cc" xsi:nil="true"/>
+    <LocRecommendedHandoff xmlns="4873beb7-5857-4685-be1f-d57550cc96cc" xsi:nil="true"/>
+    <SourceTitle xmlns="4873beb7-5857-4685-be1f-d57550cc96cc" xsi:nil="true"/>
+    <CSXUpdate xmlns="4873beb7-5857-4685-be1f-d57550cc96cc">false</CSXUpdate>
+    <IntlLocPriority xmlns="4873beb7-5857-4685-be1f-d57550cc96cc" xsi:nil="true"/>
+    <UAProjectedTotalWords xmlns="4873beb7-5857-4685-be1f-d57550cc96cc" xsi:nil="true"/>
+    <AssetType xmlns="4873beb7-5857-4685-be1f-d57550cc96cc">TP</AssetType>
+    <MachineTranslated xmlns="4873beb7-5857-4685-be1f-d57550cc96cc">false</MachineTranslated>
+    <OutputCachingOn xmlns="4873beb7-5857-4685-be1f-d57550cc96cc">false</OutputCachingOn>
+    <TemplateStatus xmlns="4873beb7-5857-4685-be1f-d57550cc96cc">Complete</TemplateStatus>
+    <IsSearchable xmlns="4873beb7-5857-4685-be1f-d57550cc96cc">true</IsSearchable>
+    <ContentItem xmlns="4873beb7-5857-4685-be1f-d57550cc96cc" xsi:nil="true"/>
+    <HandoffToMSDN xmlns="4873beb7-5857-4685-be1f-d57550cc96cc" xsi:nil="true"/>
+    <ShowIn xmlns="4873beb7-5857-4685-be1f-d57550cc96cc">Show everywhere</ShowIn>
+    <ThumbnailAssetId xmlns="4873beb7-5857-4685-be1f-d57550cc96cc" xsi:nil="true"/>
+    <UALocComments xmlns="4873beb7-5857-4685-be1f-d57550cc96cc" xsi:nil="true"/>
+    <UALocRecommendation xmlns="4873beb7-5857-4685-be1f-d57550cc96cc">Localize</UALocRecommendation>
+    <LastModifiedDateTime xmlns="4873beb7-5857-4685-be1f-d57550cc96cc" xsi:nil="true"/>
+    <LegacyData xmlns="4873beb7-5857-4685-be1f-d57550cc96cc" xsi:nil="true"/>
+    <LocManualTestRequired xmlns="4873beb7-5857-4685-be1f-d57550cc96cc">false</LocManualTestRequired>
+    <LocMarketGroupTiers2 xmlns="4873beb7-5857-4685-be1f-d57550cc96cc" xsi:nil="true"/>
+    <ClipArtFilename xmlns="4873beb7-5857-4685-be1f-d57550cc96cc" xsi:nil="true"/>
+    <TPApplication xmlns="4873beb7-5857-4685-be1f-d57550cc96cc" xsi:nil="true"/>
+    <CSXHash xmlns="4873beb7-5857-4685-be1f-d57550cc96cc" xsi:nil="true"/>
+    <DirectSourceMarket xmlns="4873beb7-5857-4685-be1f-d57550cc96cc" xsi:nil="true"/>
+    <PrimaryImageGen xmlns="4873beb7-5857-4685-be1f-d57550cc96cc">true</PrimaryImageGen>
+    <PlannedPubDate xmlns="4873beb7-5857-4685-be1f-d57550cc96cc" xsi:nil="true"/>
+    <CSXSubmissionMarket xmlns="4873beb7-5857-4685-be1f-d57550cc96cc" xsi:nil="true"/>
+    <Downloads xmlns="4873beb7-5857-4685-be1f-d57550cc96cc">0</Downloads>
+    <ArtSampleDocs xmlns="4873beb7-5857-4685-be1f-d57550cc96cc" xsi:nil="true"/>
+    <TrustLevel xmlns="4873beb7-5857-4685-be1f-d57550cc96cc">1 Microsoft Managed Content</TrustLevel>
+    <BlockPublish xmlns="4873beb7-5857-4685-be1f-d57550cc96cc">false</BlockPublish>
+    <TPLaunchHelpLinkType xmlns="4873beb7-5857-4685-be1f-d57550cc96cc">Template</TPLaunchHelpLinkType>
+    <LocalizationTagsTaxHTField0 xmlns="4873beb7-5857-4685-be1f-d57550cc96cc">
+      <Terms xmlns="http://schemas.microsoft.com/office/infopath/2007/PartnerControls"/>
+    </LocalizationTagsTaxHTField0>
+    <BusinessGroup xmlns="4873beb7-5857-4685-be1f-d57550cc96cc" xsi:nil="true"/>
+    <Providers xmlns="4873beb7-5857-4685-be1f-d57550cc96cc" xsi:nil="true"/>
+    <TemplateTemplateType xmlns="4873beb7-5857-4685-be1f-d57550cc96cc">Word Document Template</TemplateTemplateType>
+    <TimesCloned xmlns="4873beb7-5857-4685-be1f-d57550cc96cc" xsi:nil="true"/>
+    <TPAppVersion xmlns="4873beb7-5857-4685-be1f-d57550cc96cc" xsi:nil="true"/>
+    <VoteCount xmlns="4873beb7-5857-4685-be1f-d57550cc96cc" xsi:nil="true"/>
+    <AverageRating xmlns="4873beb7-5857-4685-be1f-d57550cc96cc" xsi:nil="true"/>
+    <FeatureTagsTaxHTField0 xmlns="4873beb7-5857-4685-be1f-d57550cc96cc">
+      <Terms xmlns="http://schemas.microsoft.com/office/infopath/2007/PartnerControls"/>
+    </FeatureTagsTaxHTField0>
+    <Provider xmlns="4873beb7-5857-4685-be1f-d57550cc96cc" xsi:nil="true"/>
+    <UACurrentWords xmlns="4873beb7-5857-4685-be1f-d57550cc96cc" xsi:nil="true"/>
+    <AssetId xmlns="4873beb7-5857-4685-be1f-d57550cc96cc">TP103457714</AssetId>
+    <TPClientViewer xmlns="4873beb7-5857-4685-be1f-d57550cc96cc" xsi:nil="true"/>
+    <DSATActionTaken xmlns="4873beb7-5857-4685-be1f-d57550cc96cc" xsi:nil="true"/>
+    <APEditor xmlns="4873beb7-5857-4685-be1f-d57550cc96cc">
+      <UserInfo>
+        <DisplayName/>
+        <AccountId xsi:nil="true"/>
+        <AccountType/>
+      </UserInfo>
+    </APEditor>
+    <TPInstallLocation xmlns="4873beb7-5857-4685-be1f-d57550cc96cc" xsi:nil="true"/>
+    <OOCacheId xmlns="4873beb7-5857-4685-be1f-d57550cc96cc" xsi:nil="true"/>
+    <IsDeleted xmlns="4873beb7-5857-4685-be1f-d57550cc96cc">false</IsDeleted>
+    <PublishTargets xmlns="4873beb7-5857-4685-be1f-d57550cc96cc">OfficeOnlineVNext</PublishTargets>
+    <ApprovalLog xmlns="4873beb7-5857-4685-be1f-d57550cc96cc" xsi:nil="true"/>
+    <BugNumber xmlns="4873beb7-5857-4685-be1f-d57550cc96cc" xsi:nil="true"/>
+    <CrawlForDependencies xmlns="4873beb7-5857-4685-be1f-d57550cc96cc">false</CrawlForDependencies>
+    <InternalTagsTaxHTField0 xmlns="4873beb7-5857-4685-be1f-d57550cc96cc">
+      <Terms xmlns="http://schemas.microsoft.com/office/infopath/2007/PartnerControls"/>
+    </InternalTagsTaxHTField0>
+    <LastHandOff xmlns="4873beb7-5857-4685-be1f-d57550cc96cc" xsi:nil="true"/>
+    <Milestone xmlns="4873beb7-5857-4685-be1f-d57550cc96cc" xsi:nil="true"/>
+    <OriginalRelease xmlns="4873beb7-5857-4685-be1f-d57550cc96cc">15</OriginalRelease>
+    <RecommendationsModifier xmlns="4873beb7-5857-4685-be1f-d57550cc96cc" xsi:nil="true"/>
+    <ScenarioTagsTaxHTField0 xmlns="4873beb7-5857-4685-be1f-d57550cc96cc">
+      <Terms xmlns="http://schemas.microsoft.com/office/infopath/2007/PartnerControls"/>
+    </ScenarioTagsTaxHTField0>
+    <UANotes xmlns="4873beb7-5857-4685-be1f-d57550cc96cc" xsi:nil="true"/>
+  </documentManagement>
+</p:properties>
+</file>
+
+<file path=customXml/item3.xml><?xml version="1.0" encoding="utf-8"?>
+<?mso-contentType ?>
+<FormTemplates xmlns="http://schemas.microsoft.com/sharepoint/v3/contenttype/forms">
+  <Display>DocumentLibraryForm</Display>
+  <Edit>AssetEditForm</Edit>
+  <New>DocumentLibraryForm</New>
+</FormTemplates>
+</file>
+
 <file path=customXml/itemProps1.xml><?xml version="1.0" encoding="utf-8"?>
-<ds:datastoreItem xmlns:ds="http://schemas.openxmlformats.org/officeDocument/2006/customXml" ds:itemID="{499EA1EC-B023-4266-9865-E1EDA122A8C9}">
+<ds:datastoreItem xmlns:ds="http://schemas.openxmlformats.org/officeDocument/2006/customXml" ds:itemID="{9332E30D-EFB4-40E8-AB8F-C2E02C2E75EB}">
   <ds:schemaRefs>
-    <ds:schemaRef ds:uri="http://schemas.microsoft.com/sharepoint/v3/contenttype/forms"/>
+    <ds:schemaRef ds:uri="http://schemas.microsoft.com/office/2006/metadata/contentType"/>
+    <ds:schemaRef ds:uri="http://schemas.microsoft.com/office/2006/metadata/properties/metaAttributes"/>
+    <ds:schemaRef ds:uri="http://www.w3.org/2001/XMLSchema"/>
+    <ds:schemaRef ds:uri="http://schemas.microsoft.com/office/2006/metadata/properties"/>
+    <ds:schemaRef ds:uri="4873beb7-5857-4685-be1f-d57550cc96cc"/>
+    <ds:schemaRef ds:uri="http://schemas.microsoft.com/office/2006/documentManagement/types"/>
+    <ds:schemaRef ds:uri="http://schemas.microsoft.com/office/infopath/2007/PartnerControls"/>
+    <ds:schemaRef ds:uri="http://schemas.openxmlformats.org/package/2006/metadata/core-properties"/>
+    <ds:schemaRef ds:uri="http://purl.org/dc/elements/1.1/"/>
+    <ds:schemaRef ds:uri="http://purl.org/dc/terms/"/>
+    <ds:schemaRef ds:uri="http://schemas.microsoft.com/internal/obd"/>
   </ds:schemaRefs>
 </ds:datastoreItem>
 </file>
@@ -4738,19 +4825,9 @@
 </file>
 
 <file path=customXml/itemProps3.xml><?xml version="1.0" encoding="utf-8"?>
-<ds:datastoreItem xmlns:ds="http://schemas.openxmlformats.org/officeDocument/2006/customXml" ds:itemID="{9332E30D-EFB4-40E8-AB8F-C2E02C2E75EB}">
+<ds:datastoreItem xmlns:ds="http://schemas.openxmlformats.org/officeDocument/2006/customXml" ds:itemID="{499EA1EC-B023-4266-9865-E1EDA122A8C9}">
   <ds:schemaRefs>
-    <ds:schemaRef ds:uri="http://schemas.microsoft.com/office/2006/metadata/contentType"/>
-    <ds:schemaRef ds:uri="http://schemas.microsoft.com/office/2006/metadata/properties/metaAttributes"/>
-    <ds:schemaRef ds:uri="http://www.w3.org/2001/XMLSchema"/>
-    <ds:schemaRef ds:uri="http://schemas.microsoft.com/office/2006/metadata/properties"/>
-    <ds:schemaRef ds:uri="4873beb7-5857-4685-be1f-d57550cc96cc"/>
-    <ds:schemaRef ds:uri="http://schemas.microsoft.com/office/2006/documentManagement/types"/>
-    <ds:schemaRef ds:uri="http://schemas.microsoft.com/office/infopath/2007/PartnerControls"/>
-    <ds:schemaRef ds:uri="http://schemas.openxmlformats.org/package/2006/metadata/core-properties"/>
-    <ds:schemaRef ds:uri="http://purl.org/dc/elements/1.1/"/>
-    <ds:schemaRef ds:uri="http://purl.org/dc/terms/"/>
-    <ds:schemaRef ds:uri="http://schemas.microsoft.com/internal/obd"/>
+    <ds:schemaRef ds:uri="http://schemas.microsoft.com/sharepoint/v3/contenttype/forms"/>
   </ds:schemaRefs>
 </ds:datastoreItem>
 </file>